--- a/Do_An_PTPM_UDTM.docx
+++ b/Do_An_PTPM_UDTM.docx
@@ -2050,25 +2050,6 @@
           <w:szCs w:val="26"/>
         </w:rPr>
       </w:pPr>
-      <w:r>
-        <w:rPr>
-          <w:bCs/>
-          <w:noProof/>
-          <w:sz w:val="32"/>
-          <w:szCs w:val="26"/>
-        </w:rPr>
-        <w:t>Hình 12: Sơ đồ Use Case hệ thống</w:t>
-      </w:r>
-      <w:r>
-        <w:rPr>
-          <w:bCs/>
-          <w:noProof/>
-          <w:sz w:val="32"/>
-          <w:szCs w:val="26"/>
-        </w:rPr>
-        <w:tab/>
-        <w:t>22</w:t>
-      </w:r>
     </w:p>
     <w:p>
       <w:pPr>
@@ -2078,963 +2059,6 @@
         <w:rPr>
           <w:bCs/>
           <w:noProof/>
-          <w:sz w:val="32"/>
-          <w:szCs w:val="26"/>
-        </w:rPr>
-      </w:pPr>
-      <w:r>
-        <w:rPr>
-          <w:bCs/>
-          <w:noProof/>
-          <w:sz w:val="32"/>
-          <w:szCs w:val="26"/>
-        </w:rPr>
-        <w:t>Hình 13: Sơ đồ lớp mức phân tích</w:t>
-      </w:r>
-      <w:r>
-        <w:rPr>
-          <w:bCs/>
-          <w:noProof/>
-          <w:sz w:val="32"/>
-          <w:szCs w:val="26"/>
-        </w:rPr>
-        <w:tab/>
-        <w:t>23</w:t>
-      </w:r>
-    </w:p>
-    <w:p>
-      <w:pPr>
-        <w:tabs>
-          <w:tab w:val="left" w:leader="dot" w:pos="8931"/>
-        </w:tabs>
-        <w:rPr>
-          <w:bCs/>
-          <w:noProof/>
-          <w:sz w:val="32"/>
-          <w:szCs w:val="26"/>
-        </w:rPr>
-      </w:pPr>
-      <w:r>
-        <w:rPr>
-          <w:bCs/>
-          <w:noProof/>
-          <w:sz w:val="32"/>
-          <w:szCs w:val="26"/>
-        </w:rPr>
-        <w:t>Hình 14: Sơ đồ ERD</w:t>
-      </w:r>
-      <w:r>
-        <w:rPr>
-          <w:bCs/>
-          <w:noProof/>
-          <w:sz w:val="32"/>
-          <w:szCs w:val="26"/>
-        </w:rPr>
-        <w:tab/>
-        <w:t>24</w:t>
-      </w:r>
-    </w:p>
-    <w:p>
-      <w:pPr>
-        <w:tabs>
-          <w:tab w:val="left" w:leader="dot" w:pos="8931"/>
-        </w:tabs>
-        <w:rPr>
-          <w:bCs/>
-          <w:noProof/>
-          <w:sz w:val="32"/>
-          <w:szCs w:val="26"/>
-        </w:rPr>
-      </w:pPr>
-      <w:r>
-        <w:rPr>
-          <w:bCs/>
-          <w:noProof/>
-          <w:sz w:val="32"/>
-          <w:szCs w:val="26"/>
-        </w:rPr>
-        <w:t>Hình 15: Sơ đồ Diagram</w:t>
-      </w:r>
-      <w:r>
-        <w:rPr>
-          <w:bCs/>
-          <w:noProof/>
-          <w:sz w:val="32"/>
-          <w:szCs w:val="26"/>
-        </w:rPr>
-        <w:tab/>
-        <w:t>25</w:t>
-      </w:r>
-    </w:p>
-    <w:p>
-      <w:pPr>
-        <w:tabs>
-          <w:tab w:val="left" w:leader="dot" w:pos="8931"/>
-        </w:tabs>
-        <w:rPr>
-          <w:bCs/>
-          <w:noProof/>
-          <w:sz w:val="32"/>
-          <w:szCs w:val="26"/>
-        </w:rPr>
-      </w:pPr>
-      <w:r>
-        <w:rPr>
-          <w:bCs/>
-          <w:noProof/>
-          <w:sz w:val="32"/>
-          <w:szCs w:val="26"/>
-        </w:rPr>
-        <w:t>Hình 16: Giao diện hệ thống</w:t>
-      </w:r>
-      <w:r>
-        <w:rPr>
-          <w:bCs/>
-          <w:noProof/>
-          <w:sz w:val="32"/>
-          <w:szCs w:val="26"/>
-        </w:rPr>
-        <w:tab/>
-        <w:t>2</w:t>
-      </w:r>
-      <w:r>
-        <w:rPr>
-          <w:bCs/>
-          <w:noProof/>
-          <w:sz w:val="32"/>
-          <w:szCs w:val="26"/>
-        </w:rPr>
-        <w:t>6</w:t>
-      </w:r>
-    </w:p>
-    <w:p>
-      <w:pPr>
-        <w:tabs>
-          <w:tab w:val="left" w:leader="dot" w:pos="8931"/>
-        </w:tabs>
-        <w:rPr>
-          <w:bCs/>
-          <w:noProof/>
-          <w:sz w:val="32"/>
-          <w:szCs w:val="26"/>
-        </w:rPr>
-      </w:pPr>
-      <w:r>
-        <w:rPr>
-          <w:bCs/>
-          <w:noProof/>
-          <w:sz w:val="32"/>
-          <w:szCs w:val="26"/>
-        </w:rPr>
-        <w:t>Hình 17</w:t>
-      </w:r>
-      <w:r>
-        <w:rPr>
-          <w:bCs/>
-          <w:noProof/>
-          <w:sz w:val="32"/>
-          <w:szCs w:val="26"/>
-        </w:rPr>
-        <w:t xml:space="preserve">: Giao diện </w:t>
-      </w:r>
-      <w:r>
-        <w:rPr>
-          <w:bCs/>
-          <w:noProof/>
-          <w:sz w:val="32"/>
-          <w:szCs w:val="26"/>
-        </w:rPr>
-        <w:t>bảng linh kiện</w:t>
-      </w:r>
-      <w:r>
-        <w:rPr>
-          <w:bCs/>
-          <w:noProof/>
-          <w:sz w:val="32"/>
-          <w:szCs w:val="26"/>
-        </w:rPr>
-        <w:tab/>
-        <w:t>2</w:t>
-      </w:r>
-      <w:r>
-        <w:rPr>
-          <w:bCs/>
-          <w:noProof/>
-          <w:sz w:val="32"/>
-          <w:szCs w:val="26"/>
-        </w:rPr>
-        <w:t>6</w:t>
-      </w:r>
-    </w:p>
-    <w:p>
-      <w:pPr>
-        <w:tabs>
-          <w:tab w:val="left" w:leader="dot" w:pos="8931"/>
-        </w:tabs>
-        <w:rPr>
-          <w:bCs/>
-          <w:noProof/>
-          <w:sz w:val="32"/>
-          <w:szCs w:val="26"/>
-        </w:rPr>
-      </w:pPr>
-      <w:r>
-        <w:rPr>
-          <w:bCs/>
-          <w:noProof/>
-          <w:sz w:val="32"/>
-          <w:szCs w:val="26"/>
-        </w:rPr>
-        <w:t>Hình 18</w:t>
-      </w:r>
-      <w:r>
-        <w:rPr>
-          <w:bCs/>
-          <w:noProof/>
-          <w:sz w:val="32"/>
-          <w:szCs w:val="26"/>
-        </w:rPr>
-        <w:t>: Giao diện bảng nhân viên</w:t>
-      </w:r>
-      <w:r>
-        <w:rPr>
-          <w:bCs/>
-          <w:noProof/>
-          <w:sz w:val="32"/>
-          <w:szCs w:val="26"/>
-        </w:rPr>
-        <w:tab/>
-        <w:t>2</w:t>
-      </w:r>
-      <w:r>
-        <w:rPr>
-          <w:bCs/>
-          <w:noProof/>
-          <w:sz w:val="32"/>
-          <w:szCs w:val="26"/>
-        </w:rPr>
-        <w:t>7</w:t>
-      </w:r>
-    </w:p>
-    <w:p>
-      <w:pPr>
-        <w:tabs>
-          <w:tab w:val="left" w:leader="dot" w:pos="8931"/>
-        </w:tabs>
-        <w:rPr>
-          <w:bCs/>
-          <w:noProof/>
-          <w:sz w:val="32"/>
-          <w:szCs w:val="26"/>
-        </w:rPr>
-      </w:pPr>
-      <w:r>
-        <w:rPr>
-          <w:bCs/>
-          <w:noProof/>
-          <w:sz w:val="32"/>
-          <w:szCs w:val="26"/>
-        </w:rPr>
-        <w:t>Hình 19</w:t>
-      </w:r>
-      <w:r>
-        <w:rPr>
-          <w:bCs/>
-          <w:noProof/>
-          <w:sz w:val="32"/>
-          <w:szCs w:val="26"/>
-        </w:rPr>
-        <w:t>: Giao diện bảng khách hàng</w:t>
-      </w:r>
-      <w:r>
-        <w:rPr>
-          <w:bCs/>
-          <w:noProof/>
-          <w:sz w:val="32"/>
-          <w:szCs w:val="26"/>
-        </w:rPr>
-        <w:tab/>
-        <w:t>2</w:t>
-      </w:r>
-      <w:r>
-        <w:rPr>
-          <w:bCs/>
-          <w:noProof/>
-          <w:sz w:val="32"/>
-          <w:szCs w:val="26"/>
-        </w:rPr>
-        <w:t>7</w:t>
-      </w:r>
-    </w:p>
-    <w:p>
-      <w:pPr>
-        <w:tabs>
-          <w:tab w:val="left" w:leader="dot" w:pos="8931"/>
-        </w:tabs>
-        <w:rPr>
-          <w:bCs/>
-          <w:noProof/>
-          <w:sz w:val="32"/>
-          <w:szCs w:val="26"/>
-        </w:rPr>
-      </w:pPr>
-      <w:r>
-        <w:rPr>
-          <w:bCs/>
-          <w:noProof/>
-          <w:sz w:val="32"/>
-          <w:szCs w:val="26"/>
-        </w:rPr>
-        <w:t>Hình 20</w:t>
-      </w:r>
-      <w:r>
-        <w:rPr>
-          <w:bCs/>
-          <w:noProof/>
-          <w:sz w:val="32"/>
-          <w:szCs w:val="26"/>
-        </w:rPr>
-        <w:t>: Giao diện bảng phiếu nhập</w:t>
-      </w:r>
-      <w:r>
-        <w:rPr>
-          <w:bCs/>
-          <w:noProof/>
-          <w:sz w:val="32"/>
-          <w:szCs w:val="26"/>
-        </w:rPr>
-        <w:tab/>
-        <w:t>2</w:t>
-      </w:r>
-      <w:r>
-        <w:rPr>
-          <w:bCs/>
-          <w:noProof/>
-          <w:sz w:val="32"/>
-          <w:szCs w:val="26"/>
-        </w:rPr>
-        <w:t>8</w:t>
-      </w:r>
-    </w:p>
-    <w:p>
-      <w:pPr>
-        <w:tabs>
-          <w:tab w:val="left" w:leader="dot" w:pos="8931"/>
-        </w:tabs>
-        <w:rPr>
-          <w:bCs/>
-          <w:noProof/>
-          <w:sz w:val="32"/>
-          <w:szCs w:val="26"/>
-        </w:rPr>
-      </w:pPr>
-      <w:r>
-        <w:rPr>
-          <w:bCs/>
-          <w:noProof/>
-          <w:sz w:val="32"/>
-          <w:szCs w:val="26"/>
-        </w:rPr>
-        <w:t>Hình 21</w:t>
-      </w:r>
-      <w:r>
-        <w:rPr>
-          <w:bCs/>
-          <w:noProof/>
-          <w:sz w:val="32"/>
-          <w:szCs w:val="26"/>
-        </w:rPr>
-        <w:t>: Giao diện bảng hóa đơn</w:t>
-      </w:r>
-      <w:r>
-        <w:rPr>
-          <w:bCs/>
-          <w:noProof/>
-          <w:sz w:val="32"/>
-          <w:szCs w:val="26"/>
-        </w:rPr>
-        <w:tab/>
-        <w:t>2</w:t>
-      </w:r>
-      <w:r>
-        <w:rPr>
-          <w:bCs/>
-          <w:noProof/>
-          <w:sz w:val="32"/>
-          <w:szCs w:val="26"/>
-        </w:rPr>
-        <w:t>8</w:t>
-      </w:r>
-    </w:p>
-    <w:p>
-      <w:pPr>
-        <w:tabs>
-          <w:tab w:val="left" w:leader="dot" w:pos="8931"/>
-        </w:tabs>
-        <w:rPr>
-          <w:bCs/>
-          <w:noProof/>
-          <w:sz w:val="32"/>
-          <w:szCs w:val="26"/>
-        </w:rPr>
-      </w:pPr>
-      <w:r>
-        <w:rPr>
-          <w:bCs/>
-          <w:noProof/>
-          <w:sz w:val="32"/>
-          <w:szCs w:val="26"/>
-        </w:rPr>
-        <w:t>Hình 22</w:t>
-      </w:r>
-      <w:r>
-        <w:rPr>
-          <w:bCs/>
-          <w:noProof/>
-          <w:sz w:val="32"/>
-          <w:szCs w:val="26"/>
-        </w:rPr>
-        <w:t>: Giao diện bán hàng</w:t>
-      </w:r>
-      <w:r>
-        <w:rPr>
-          <w:bCs/>
-          <w:noProof/>
-          <w:sz w:val="32"/>
-          <w:szCs w:val="26"/>
-        </w:rPr>
-        <w:tab/>
-      </w:r>
-      <w:r>
-        <w:rPr>
-          <w:bCs/>
-          <w:noProof/>
-          <w:sz w:val="32"/>
-          <w:szCs w:val="26"/>
-        </w:rPr>
-        <w:t>29</w:t>
-      </w:r>
-    </w:p>
-    <w:p>
-      <w:pPr>
-        <w:tabs>
-          <w:tab w:val="left" w:leader="dot" w:pos="8931"/>
-        </w:tabs>
-        <w:rPr>
-          <w:bCs/>
-          <w:noProof/>
-          <w:sz w:val="32"/>
-          <w:szCs w:val="26"/>
-        </w:rPr>
-      </w:pPr>
-      <w:r>
-        <w:rPr>
-          <w:bCs/>
-          <w:noProof/>
-          <w:sz w:val="32"/>
-          <w:szCs w:val="26"/>
-        </w:rPr>
-        <w:t>Hình 23</w:t>
-      </w:r>
-      <w:r>
-        <w:rPr>
-          <w:bCs/>
-          <w:noProof/>
-          <w:sz w:val="32"/>
-          <w:szCs w:val="26"/>
-        </w:rPr>
-        <w:t>: Giao diện nhập kho</w:t>
-      </w:r>
-      <w:r>
-        <w:rPr>
-          <w:bCs/>
-          <w:noProof/>
-          <w:sz w:val="32"/>
-          <w:szCs w:val="26"/>
-        </w:rPr>
-        <w:tab/>
-      </w:r>
-      <w:r>
-        <w:rPr>
-          <w:bCs/>
-          <w:noProof/>
-          <w:sz w:val="32"/>
-          <w:szCs w:val="26"/>
-        </w:rPr>
-        <w:t>29</w:t>
-      </w:r>
-    </w:p>
-    <w:p>
-      <w:pPr>
-        <w:tabs>
-          <w:tab w:val="left" w:leader="dot" w:pos="8931"/>
-        </w:tabs>
-        <w:rPr>
-          <w:bCs/>
-          <w:noProof/>
-          <w:sz w:val="32"/>
-          <w:szCs w:val="26"/>
-        </w:rPr>
-      </w:pPr>
-      <w:r>
-        <w:rPr>
-          <w:bCs/>
-          <w:noProof/>
-          <w:sz w:val="32"/>
-          <w:szCs w:val="26"/>
-        </w:rPr>
-        <w:t>Hình 24</w:t>
-      </w:r>
-      <w:r>
-        <w:rPr>
-          <w:bCs/>
-          <w:noProof/>
-          <w:sz w:val="32"/>
-          <w:szCs w:val="26"/>
-        </w:rPr>
-        <w:t>: Giao diện thống kê doanh thu</w:t>
-      </w:r>
-      <w:r>
-        <w:rPr>
-          <w:bCs/>
-          <w:noProof/>
-          <w:sz w:val="32"/>
-          <w:szCs w:val="26"/>
-        </w:rPr>
-        <w:tab/>
-        <w:t>3</w:t>
-      </w:r>
-      <w:r>
-        <w:rPr>
-          <w:bCs/>
-          <w:noProof/>
-          <w:sz w:val="32"/>
-          <w:szCs w:val="26"/>
-        </w:rPr>
-        <w:t>0</w:t>
-      </w:r>
-    </w:p>
-    <w:p>
-      <w:pPr>
-        <w:tabs>
-          <w:tab w:val="left" w:leader="dot" w:pos="8931"/>
-        </w:tabs>
-        <w:rPr>
-          <w:bCs/>
-          <w:noProof/>
-          <w:sz w:val="32"/>
-          <w:szCs w:val="26"/>
-        </w:rPr>
-      </w:pPr>
-      <w:r>
-        <w:rPr>
-          <w:bCs/>
-          <w:noProof/>
-          <w:sz w:val="32"/>
-          <w:szCs w:val="26"/>
-        </w:rPr>
-        <w:t>Hình 25</w:t>
-      </w:r>
-      <w:r>
-        <w:rPr>
-          <w:bCs/>
-          <w:noProof/>
-          <w:sz w:val="32"/>
-          <w:szCs w:val="26"/>
-        </w:rPr>
-        <w:t>: Giao diện thống kê tồn kho</w:t>
-      </w:r>
-      <w:r>
-        <w:rPr>
-          <w:bCs/>
-          <w:noProof/>
-          <w:sz w:val="32"/>
-          <w:szCs w:val="26"/>
-        </w:rPr>
-        <w:tab/>
-        <w:t>3</w:t>
-      </w:r>
-      <w:r>
-        <w:rPr>
-          <w:bCs/>
-          <w:noProof/>
-          <w:sz w:val="32"/>
-          <w:szCs w:val="26"/>
-        </w:rPr>
-        <w:t>0</w:t>
-      </w:r>
-      <w:r>
-        <w:rPr>
-          <w:bCs/>
-          <w:noProof/>
-          <w:sz w:val="32"/>
-          <w:szCs w:val="26"/>
-        </w:rPr>
-        <w:t xml:space="preserve"> </w:t>
-      </w:r>
-      <w:r>
-        <w:rPr>
-          <w:bCs/>
-          <w:noProof/>
-          <w:sz w:val="32"/>
-          <w:szCs w:val="26"/>
-        </w:rPr>
-        <w:t>Hình 26</w:t>
-      </w:r>
-      <w:r>
-        <w:rPr>
-          <w:bCs/>
-          <w:noProof/>
-          <w:sz w:val="32"/>
-          <w:szCs w:val="26"/>
-        </w:rPr>
-        <w:t xml:space="preserve">: Giao diện thống kê </w:t>
-      </w:r>
-      <w:r>
-        <w:rPr>
-          <w:bCs/>
-          <w:noProof/>
-          <w:sz w:val="32"/>
-          <w:szCs w:val="26"/>
-        </w:rPr>
-        <w:t>top khách hàng theo tháng</w:t>
-      </w:r>
-      <w:r>
-        <w:rPr>
-          <w:bCs/>
-          <w:noProof/>
-          <w:sz w:val="32"/>
-          <w:szCs w:val="26"/>
-        </w:rPr>
-        <w:tab/>
-        <w:t>3</w:t>
-      </w:r>
-      <w:r>
-        <w:rPr>
-          <w:bCs/>
-          <w:noProof/>
-          <w:sz w:val="32"/>
-          <w:szCs w:val="26"/>
-        </w:rPr>
-        <w:t>1</w:t>
-      </w:r>
-    </w:p>
-    <w:p>
-      <w:pPr>
-        <w:tabs>
-          <w:tab w:val="left" w:leader="dot" w:pos="8931"/>
-        </w:tabs>
-        <w:rPr>
-          <w:bCs/>
-          <w:noProof/>
-          <w:sz w:val="32"/>
-          <w:szCs w:val="26"/>
-        </w:rPr>
-      </w:pPr>
-      <w:r>
-        <w:rPr>
-          <w:bCs/>
-          <w:noProof/>
-          <w:sz w:val="32"/>
-          <w:szCs w:val="26"/>
-        </w:rPr>
-        <w:t>Hình 27</w:t>
-      </w:r>
-      <w:r>
-        <w:rPr>
-          <w:bCs/>
-          <w:noProof/>
-          <w:sz w:val="32"/>
-          <w:szCs w:val="26"/>
-        </w:rPr>
-        <w:t xml:space="preserve">: Giao diện thống kê </w:t>
-      </w:r>
-      <w:r>
-        <w:rPr>
-          <w:bCs/>
-          <w:noProof/>
-          <w:sz w:val="32"/>
-          <w:szCs w:val="26"/>
-        </w:rPr>
-        <w:t>top khách hàng theo năm</w:t>
-      </w:r>
-      <w:r>
-        <w:rPr>
-          <w:bCs/>
-          <w:noProof/>
-          <w:sz w:val="32"/>
-          <w:szCs w:val="26"/>
-        </w:rPr>
-        <w:tab/>
-        <w:t>3</w:t>
-      </w:r>
-      <w:r>
-        <w:rPr>
-          <w:bCs/>
-          <w:noProof/>
-          <w:sz w:val="32"/>
-          <w:szCs w:val="26"/>
-        </w:rPr>
-        <w:t>1</w:t>
-      </w:r>
-    </w:p>
-    <w:p>
-      <w:pPr>
-        <w:tabs>
-          <w:tab w:val="left" w:leader="dot" w:pos="8931"/>
-        </w:tabs>
-        <w:rPr>
-          <w:bCs/>
-          <w:noProof/>
-          <w:sz w:val="32"/>
-          <w:szCs w:val="26"/>
-        </w:rPr>
-      </w:pPr>
-      <w:r>
-        <w:rPr>
-          <w:bCs/>
-          <w:noProof/>
-          <w:sz w:val="32"/>
-          <w:szCs w:val="26"/>
-        </w:rPr>
-        <w:t>Hình 28</w:t>
-      </w:r>
-      <w:r>
-        <w:rPr>
-          <w:bCs/>
-          <w:noProof/>
-          <w:sz w:val="32"/>
-          <w:szCs w:val="26"/>
-        </w:rPr>
-        <w:t xml:space="preserve">: Giao diện thống kê </w:t>
-      </w:r>
-      <w:r>
-        <w:rPr>
-          <w:bCs/>
-          <w:noProof/>
-          <w:sz w:val="32"/>
-          <w:szCs w:val="26"/>
-        </w:rPr>
-        <w:t>top nhân viên theo tháng</w:t>
-      </w:r>
-      <w:r>
-        <w:rPr>
-          <w:bCs/>
-          <w:noProof/>
-          <w:sz w:val="32"/>
-          <w:szCs w:val="26"/>
-        </w:rPr>
-        <w:tab/>
-        <w:t>3</w:t>
-      </w:r>
-      <w:r>
-        <w:rPr>
-          <w:bCs/>
-          <w:noProof/>
-          <w:sz w:val="32"/>
-          <w:szCs w:val="26"/>
-        </w:rPr>
-        <w:t>2</w:t>
-      </w:r>
-    </w:p>
-    <w:p>
-      <w:pPr>
-        <w:tabs>
-          <w:tab w:val="left" w:leader="dot" w:pos="8931"/>
-        </w:tabs>
-        <w:rPr>
-          <w:bCs/>
-          <w:noProof/>
-          <w:sz w:val="32"/>
-          <w:szCs w:val="26"/>
-        </w:rPr>
-      </w:pPr>
-      <w:r>
-        <w:rPr>
-          <w:bCs/>
-          <w:noProof/>
-          <w:sz w:val="32"/>
-          <w:szCs w:val="26"/>
-        </w:rPr>
-        <w:t>Hình 29</w:t>
-      </w:r>
-      <w:r>
-        <w:rPr>
-          <w:bCs/>
-          <w:noProof/>
-          <w:sz w:val="32"/>
-          <w:szCs w:val="26"/>
-        </w:rPr>
-        <w:t xml:space="preserve">: Giao diện thống kê </w:t>
-      </w:r>
-      <w:r>
-        <w:rPr>
-          <w:bCs/>
-          <w:noProof/>
-          <w:sz w:val="32"/>
-          <w:szCs w:val="26"/>
-        </w:rPr>
-        <w:t>top nhân viên theo năm</w:t>
-      </w:r>
-      <w:r>
-        <w:rPr>
-          <w:bCs/>
-          <w:noProof/>
-          <w:sz w:val="32"/>
-          <w:szCs w:val="26"/>
-        </w:rPr>
-        <w:tab/>
-        <w:t>3</w:t>
-      </w:r>
-      <w:r>
-        <w:rPr>
-          <w:bCs/>
-          <w:noProof/>
-          <w:sz w:val="32"/>
-          <w:szCs w:val="26"/>
-        </w:rPr>
-        <w:t>2</w:t>
-      </w:r>
-    </w:p>
-    <w:p>
-      <w:pPr>
-        <w:tabs>
-          <w:tab w:val="left" w:leader="dot" w:pos="8931"/>
-        </w:tabs>
-        <w:rPr>
-          <w:bCs/>
-          <w:noProof/>
-          <w:sz w:val="32"/>
-          <w:szCs w:val="26"/>
-        </w:rPr>
-      </w:pPr>
-      <w:r>
-        <w:rPr>
-          <w:bCs/>
-          <w:noProof/>
-          <w:sz w:val="32"/>
-          <w:szCs w:val="26"/>
-        </w:rPr>
-        <w:t>Hình 30</w:t>
-      </w:r>
-      <w:r>
-        <w:rPr>
-          <w:bCs/>
-          <w:noProof/>
-          <w:sz w:val="32"/>
-          <w:szCs w:val="26"/>
-        </w:rPr>
-        <w:t xml:space="preserve">: Giao diện </w:t>
-      </w:r>
-      <w:r>
-        <w:rPr>
-          <w:bCs/>
-          <w:noProof/>
-          <w:sz w:val="32"/>
-          <w:szCs w:val="26"/>
-        </w:rPr>
-        <w:t>dự đoán doanh thu 30 ngày gần nhất</w:t>
-      </w:r>
-      <w:r>
-        <w:rPr>
-          <w:bCs/>
-          <w:noProof/>
-          <w:sz w:val="32"/>
-          <w:szCs w:val="26"/>
-        </w:rPr>
-        <w:tab/>
-        <w:t>3</w:t>
-      </w:r>
-      <w:r>
-        <w:rPr>
-          <w:bCs/>
-          <w:noProof/>
-          <w:sz w:val="32"/>
-          <w:szCs w:val="26"/>
-        </w:rPr>
-        <w:t>3</w:t>
-      </w:r>
-    </w:p>
-    <w:p>
-      <w:pPr>
-        <w:tabs>
-          <w:tab w:val="left" w:leader="dot" w:pos="8931"/>
-        </w:tabs>
-        <w:rPr>
-          <w:bCs/>
-          <w:noProof/>
-          <w:sz w:val="32"/>
-          <w:szCs w:val="26"/>
-        </w:rPr>
-      </w:pPr>
-      <w:r>
-        <w:rPr>
-          <w:bCs/>
-          <w:noProof/>
-          <w:sz w:val="32"/>
-          <w:szCs w:val="26"/>
-        </w:rPr>
-        <w:t>Hình 31</w:t>
-      </w:r>
-      <w:r>
-        <w:rPr>
-          <w:bCs/>
-          <w:noProof/>
-          <w:sz w:val="32"/>
-          <w:szCs w:val="26"/>
-        </w:rPr>
-        <w:t xml:space="preserve">: Giao diện </w:t>
-      </w:r>
-      <w:r>
-        <w:rPr>
-          <w:bCs/>
-          <w:noProof/>
-          <w:sz w:val="32"/>
-          <w:szCs w:val="26"/>
-        </w:rPr>
-        <w:t>dự đoán doanh thu 12 tháng gần nhất</w:t>
-      </w:r>
-      <w:r>
-        <w:rPr>
-          <w:bCs/>
-          <w:noProof/>
-          <w:sz w:val="32"/>
-          <w:szCs w:val="26"/>
-        </w:rPr>
-        <w:tab/>
-        <w:t>3</w:t>
-      </w:r>
-      <w:r>
-        <w:rPr>
-          <w:bCs/>
-          <w:noProof/>
-          <w:sz w:val="32"/>
-          <w:szCs w:val="26"/>
-        </w:rPr>
-        <w:t>3</w:t>
-      </w:r>
-    </w:p>
-    <w:p>
-      <w:pPr>
-        <w:tabs>
-          <w:tab w:val="left" w:leader="dot" w:pos="8931"/>
-        </w:tabs>
-        <w:rPr>
-          <w:bCs/>
-          <w:noProof/>
-          <w:sz w:val="32"/>
-          <w:szCs w:val="26"/>
-        </w:rPr>
-      </w:pPr>
-    </w:p>
-    <w:p>
-      <w:pPr>
-        <w:tabs>
-          <w:tab w:val="left" w:leader="dot" w:pos="8931"/>
-        </w:tabs>
-        <w:rPr>
-          <w:bCs/>
-          <w:noProof/>
           <w:sz w:val="28"/>
           <w:szCs w:val="26"/>
         </w:rPr>
@@ -3046,6 +2070,66 @@
       </w:pPr>
       <w:bookmarkStart w:id="2" w:name="_Toc102502948"/>
       <w:bookmarkStart w:id="3" w:name="_Toc104834623"/>
+    </w:p>
+    <w:p>
+      <w:pPr>
+        <w:pStyle w:val="A1"/>
+      </w:pPr>
+    </w:p>
+    <w:p>
+      <w:pPr>
+        <w:pStyle w:val="A1"/>
+      </w:pPr>
+    </w:p>
+    <w:p>
+      <w:pPr>
+        <w:pStyle w:val="A1"/>
+      </w:pPr>
+    </w:p>
+    <w:p>
+      <w:pPr>
+        <w:pStyle w:val="A1"/>
+      </w:pPr>
+    </w:p>
+    <w:p>
+      <w:pPr>
+        <w:pStyle w:val="A1"/>
+      </w:pPr>
+    </w:p>
+    <w:p>
+      <w:pPr>
+        <w:pStyle w:val="A1"/>
+      </w:pPr>
+    </w:p>
+    <w:p>
+      <w:pPr>
+        <w:pStyle w:val="A1"/>
+      </w:pPr>
+    </w:p>
+    <w:p>
+      <w:pPr>
+        <w:pStyle w:val="A1"/>
+      </w:pPr>
+    </w:p>
+    <w:p>
+      <w:pPr>
+        <w:pStyle w:val="A1"/>
+      </w:pPr>
+    </w:p>
+    <w:p>
+      <w:pPr>
+        <w:pStyle w:val="A1"/>
+      </w:pPr>
+    </w:p>
+    <w:p>
+      <w:pPr>
+        <w:pStyle w:val="A1"/>
+      </w:pPr>
+    </w:p>
+    <w:p>
+      <w:pPr>
+        <w:pStyle w:val="A1"/>
+      </w:pPr>
       <w:r>
         <w:lastRenderedPageBreak/>
         <w:t>MỞ ĐẦU</w:t>
@@ -3057,6 +2141,7 @@
       <w:pPr>
         <w:spacing w:before="120" w:after="120" w:line="312" w:lineRule="auto"/>
         <w:ind w:firstLine="360"/>
+        <w:jc w:val="both"/>
         <w:rPr>
           <w:sz w:val="26"/>
           <w:szCs w:val="26"/>
@@ -3102,6 +2187,7 @@
       <w:pPr>
         <w:spacing w:before="120" w:after="120" w:line="312" w:lineRule="auto"/>
         <w:ind w:firstLine="360"/>
+        <w:jc w:val="both"/>
         <w:rPr>
           <w:sz w:val="26"/>
           <w:szCs w:val="26"/>
@@ -3119,6 +2205,7 @@
       <w:pPr>
         <w:spacing w:before="120" w:after="120" w:line="312" w:lineRule="auto"/>
         <w:ind w:firstLine="360"/>
+        <w:jc w:val="both"/>
         <w:rPr>
           <w:sz w:val="26"/>
           <w:szCs w:val="26"/>
@@ -3197,7 +2284,14 @@
           <w:sz w:val="26"/>
           <w:szCs w:val="26"/>
         </w:rPr>
-        <w:t>Chúng em xin chân thành cảm ơn !</w:t>
+        <w:t>Chúng em xin chân thành cảm ơn</w:t>
+      </w:r>
+      <w:r>
+        <w:rPr>
+          <w:sz w:val="26"/>
+          <w:szCs w:val="26"/>
+        </w:rPr>
+        <w:t>!</w:t>
       </w:r>
     </w:p>
     <w:p>
@@ -5766,15 +4860,2249 @@
     <w:p>
       <w:pPr>
         <w:pStyle w:val="A1"/>
+      </w:pPr>
+      <w:bookmarkStart w:id="28" w:name="_Toc102502953"/>
+      <w:bookmarkStart w:id="29" w:name="_Toc104834633"/>
+    </w:p>
+    <w:p>
+      <w:pPr>
+        <w:pStyle w:val="A1"/>
+      </w:pPr>
+    </w:p>
+    <w:p>
+      <w:pPr>
+        <w:pStyle w:val="A1"/>
+      </w:pPr>
+    </w:p>
+    <w:p>
+      <w:pPr>
+        <w:pStyle w:val="A1"/>
+      </w:pPr>
+    </w:p>
+    <w:p>
+      <w:pPr>
+        <w:pStyle w:val="A1"/>
+      </w:pPr>
+    </w:p>
+    <w:p>
+      <w:pPr>
+        <w:pStyle w:val="A1"/>
+      </w:pPr>
+    </w:p>
+    <w:p>
+      <w:pPr>
+        <w:pStyle w:val="A1"/>
+      </w:pPr>
+    </w:p>
+    <w:p>
+      <w:pPr>
+        <w:pStyle w:val="A1"/>
+      </w:pPr>
+    </w:p>
+    <w:p>
+      <w:pPr>
+        <w:pStyle w:val="A1"/>
+      </w:pPr>
+    </w:p>
+    <w:p>
+      <w:pPr>
+        <w:pStyle w:val="A1"/>
+      </w:pPr>
+    </w:p>
+    <w:p>
+      <w:pPr>
+        <w:pStyle w:val="A1"/>
+      </w:pPr>
+    </w:p>
+    <w:p>
+      <w:pPr>
+        <w:pStyle w:val="A1"/>
+      </w:pPr>
+    </w:p>
+    <w:p>
+      <w:pPr>
+        <w:pStyle w:val="A1"/>
+      </w:pPr>
+    </w:p>
+    <w:p>
+      <w:pPr>
+        <w:pStyle w:val="A1"/>
+      </w:pPr>
+    </w:p>
+    <w:p>
+      <w:pPr>
+        <w:pStyle w:val="A1"/>
+      </w:pPr>
+    </w:p>
+    <w:p>
+      <w:pPr>
+        <w:pStyle w:val="A1"/>
+      </w:pPr>
+    </w:p>
+    <w:p>
+      <w:pPr>
+        <w:pStyle w:val="A1"/>
+      </w:pPr>
+    </w:p>
+    <w:p>
+      <w:pPr>
+        <w:pStyle w:val="A1"/>
+      </w:pPr>
+    </w:p>
+    <w:p>
+      <w:pPr>
+        <w:pStyle w:val="A1"/>
+      </w:pPr>
+      <w:r>
+        <w:lastRenderedPageBreak/>
+        <w:t xml:space="preserve">CHƯƠNG 3: </w:t>
+      </w:r>
+      <w:r>
+        <w:t>PHÂN TÍCH HỆ THỐNG</w:t>
+      </w:r>
+      <w:bookmarkEnd w:id="28"/>
+      <w:bookmarkEnd w:id="29"/>
+    </w:p>
+    <w:p>
+      <w:pPr>
+        <w:pStyle w:val="A1"/>
+        <w:jc w:val="left"/>
+      </w:pPr>
+      <w:r>
+        <w:t>Ứng dụng</w:t>
+      </w:r>
+    </w:p>
+    <w:p>
+      <w:pPr>
+        <w:pStyle w:val="A2"/>
+      </w:pPr>
+      <w:bookmarkStart w:id="30" w:name="_Toc104834634"/>
+      <w:r>
+        <w:t>Sơ đồ</w:t>
+      </w:r>
+      <w:r>
+        <w:t xml:space="preserve"> </w:t>
+      </w:r>
+      <w:r>
+        <w:t>Usecase nghiệp vụ</w:t>
+      </w:r>
+      <w:bookmarkEnd w:id="30"/>
+    </w:p>
+    <w:p>
+      <w:pPr>
+        <w:rPr>
+          <w:b/>
+          <w:sz w:val="26"/>
+          <w:szCs w:val="26"/>
+        </w:rPr>
+      </w:pPr>
+    </w:p>
+    <w:p>
+      <w:pPr>
+        <w:rPr>
+          <w:sz w:val="26"/>
+          <w:szCs w:val="26"/>
+        </w:rPr>
+      </w:pPr>
+      <w:r>
+        <w:rPr>
+          <w:noProof/>
+          <w:sz w:val="26"/>
+          <w:szCs w:val="26"/>
+        </w:rPr>
+        <w:drawing>
+          <wp:inline distT="0" distB="0" distL="0" distR="0" wp14:anchorId="6906614F" wp14:editId="34D0079D">
+            <wp:extent cx="5943600" cy="2260600"/>
+            <wp:effectExtent l="0" t="0" r="0" b="6350"/>
+            <wp:docPr id="15" name="Picture 15"/>
+            <wp:cNvGraphicFramePr>
+              <a:graphicFrameLocks xmlns:a="http://schemas.openxmlformats.org/drawingml/2006/main" noChangeAspect="1"/>
+            </wp:cNvGraphicFramePr>
+            <a:graphic xmlns:a="http://schemas.openxmlformats.org/drawingml/2006/main">
+              <a:graphicData uri="http://schemas.openxmlformats.org/drawingml/2006/picture">
+                <pic:pic xmlns:pic="http://schemas.openxmlformats.org/drawingml/2006/picture">
+                  <pic:nvPicPr>
+                    <pic:cNvPr id="0" name=""/>
+                    <pic:cNvPicPr/>
+                  </pic:nvPicPr>
+                  <pic:blipFill>
+                    <a:blip r:embed="rId9"/>
+                    <a:stretch>
+                      <a:fillRect/>
+                    </a:stretch>
+                  </pic:blipFill>
+                  <pic:spPr>
+                    <a:xfrm>
+                      <a:off x="0" y="0"/>
+                      <a:ext cx="5943600" cy="2260600"/>
+                    </a:xfrm>
+                    <a:prstGeom prst="rect">
+                      <a:avLst/>
+                    </a:prstGeom>
+                  </pic:spPr>
+                </pic:pic>
+              </a:graphicData>
+            </a:graphic>
+          </wp:inline>
+        </w:drawing>
+      </w:r>
+    </w:p>
+    <w:p>
+      <w:pPr>
+        <w:jc w:val="center"/>
+        <w:rPr>
+          <w:b/>
+          <w:sz w:val="30"/>
+          <w:szCs w:val="30"/>
+        </w:rPr>
+      </w:pPr>
+      <w:bookmarkStart w:id="31" w:name="_Toc104030868"/>
+      <w:bookmarkStart w:id="32" w:name="_Toc104030963"/>
+      <w:r>
+        <w:rPr>
+          <w:b/>
+          <w:sz w:val="30"/>
+          <w:szCs w:val="30"/>
+        </w:rPr>
+        <w:t>Hình 1</w:t>
+      </w:r>
+      <w:r>
+        <w:rPr>
+          <w:b/>
+          <w:sz w:val="30"/>
+          <w:szCs w:val="30"/>
+        </w:rPr>
+        <w:t xml:space="preserve">: </w:t>
+      </w:r>
+      <w:r>
+        <w:rPr>
+          <w:b/>
+          <w:sz w:val="30"/>
+          <w:szCs w:val="30"/>
+        </w:rPr>
+        <w:t>Sơ đồ usecase nghiệp vụ</w:t>
+      </w:r>
+      <w:bookmarkEnd w:id="31"/>
+      <w:bookmarkEnd w:id="32"/>
+    </w:p>
+    <w:p>
+      <w:pPr>
+        <w:pStyle w:val="A2"/>
+        <w:numPr>
+          <w:ilvl w:val="1"/>
+          <w:numId w:val="20"/>
+        </w:numPr>
+      </w:pPr>
+      <w:bookmarkStart w:id="33" w:name="_Toc104834635"/>
+      <w:r>
+        <w:t>Sơ đồ BFD</w:t>
+      </w:r>
+      <w:bookmarkEnd w:id="33"/>
+    </w:p>
+    <w:p>
+      <w:pPr>
+        <w:rPr>
+          <w:sz w:val="26"/>
+          <w:szCs w:val="26"/>
+        </w:rPr>
+      </w:pPr>
+      <w:r>
+        <w:rPr>
+          <w:noProof/>
+          <w:sz w:val="26"/>
+          <w:szCs w:val="26"/>
+        </w:rPr>
+        <w:drawing>
+          <wp:inline distT="0" distB="0" distL="0" distR="0" wp14:anchorId="2BC0EBCD" wp14:editId="2322E22E">
+            <wp:extent cx="5943600" cy="1757680"/>
+            <wp:effectExtent l="0" t="0" r="0" b="0"/>
+            <wp:docPr id="256" name="Picture 256" descr="C:\Users\Admin\OneDrive\Desktop\Untitled Diagram.drawio (2).png"/>
+            <wp:cNvGraphicFramePr>
+              <a:graphicFrameLocks xmlns:a="http://schemas.openxmlformats.org/drawingml/2006/main" noChangeAspect="1"/>
+            </wp:cNvGraphicFramePr>
+            <a:graphic xmlns:a="http://schemas.openxmlformats.org/drawingml/2006/main">
+              <a:graphicData uri="http://schemas.openxmlformats.org/drawingml/2006/picture">
+                <pic:pic xmlns:pic="http://schemas.openxmlformats.org/drawingml/2006/picture">
+                  <pic:nvPicPr>
+                    <pic:cNvPr id="0" name="Picture 4" descr="C:\Users\Admin\OneDrive\Desktop\Untitled Diagram.drawio (2).png"/>
+                    <pic:cNvPicPr>
+                      <a:picLocks noChangeAspect="1" noChangeArrowheads="1"/>
+                    </pic:cNvPicPr>
+                  </pic:nvPicPr>
+                  <pic:blipFill>
+                    <a:blip r:embed="rId10">
+                      <a:extLst>
+                        <a:ext uri="{28A0092B-C50C-407E-A947-70E740481C1C}">
+                          <a14:useLocalDpi xmlns:a14="http://schemas.microsoft.com/office/drawing/2010/main" val="0"/>
+                        </a:ext>
+                      </a:extLst>
+                    </a:blip>
+                    <a:srcRect/>
+                    <a:stretch>
+                      <a:fillRect/>
+                    </a:stretch>
+                  </pic:blipFill>
+                  <pic:spPr bwMode="auto">
+                    <a:xfrm>
+                      <a:off x="0" y="0"/>
+                      <a:ext cx="5943600" cy="1757680"/>
+                    </a:xfrm>
+                    <a:prstGeom prst="rect">
+                      <a:avLst/>
+                    </a:prstGeom>
+                    <a:noFill/>
+                    <a:ln>
+                      <a:noFill/>
+                    </a:ln>
+                  </pic:spPr>
+                </pic:pic>
+              </a:graphicData>
+            </a:graphic>
+          </wp:inline>
+        </w:drawing>
+      </w:r>
+    </w:p>
+    <w:p>
+      <w:pPr>
+        <w:rPr>
+          <w:b/>
+          <w:sz w:val="26"/>
+          <w:szCs w:val="26"/>
+        </w:rPr>
+      </w:pPr>
+    </w:p>
+    <w:p>
+      <w:pPr>
+        <w:jc w:val="center"/>
+        <w:rPr>
+          <w:b/>
+          <w:sz w:val="30"/>
+          <w:szCs w:val="30"/>
+        </w:rPr>
+      </w:pPr>
+      <w:r>
+        <w:rPr>
+          <w:b/>
+          <w:sz w:val="30"/>
+          <w:szCs w:val="30"/>
+        </w:rPr>
+        <w:t>Hình 2:</w:t>
+      </w:r>
+      <w:r>
+        <w:rPr>
+          <w:b/>
+          <w:sz w:val="30"/>
+          <w:szCs w:val="30"/>
+        </w:rPr>
+        <w:t xml:space="preserve"> </w:t>
+      </w:r>
+      <w:r>
+        <w:rPr>
+          <w:b/>
+          <w:sz w:val="30"/>
+          <w:szCs w:val="30"/>
+        </w:rPr>
+        <w:t xml:space="preserve">Sơ đồ </w:t>
+      </w:r>
+      <w:r>
+        <w:rPr>
+          <w:b/>
+          <w:sz w:val="30"/>
+          <w:szCs w:val="30"/>
+        </w:rPr>
+        <w:t>BFD</w:t>
+      </w:r>
+    </w:p>
+    <w:p>
+      <w:pPr>
+        <w:pStyle w:val="A2"/>
+      </w:pPr>
+      <w:bookmarkStart w:id="34" w:name="_Toc104834636"/>
+      <w:r>
+        <w:t>Mô hình hóa quy trình nghiệp vụ</w:t>
+      </w:r>
+      <w:bookmarkEnd w:id="34"/>
+    </w:p>
+    <w:p>
+      <w:pPr>
+        <w:pStyle w:val="A2"/>
         <w:numPr>
           <w:ilvl w:val="0"/>
           <w:numId w:val="0"/>
         </w:numPr>
-        <w:ind w:left="360"/>
-        <w:jc w:val="left"/>
-      </w:pPr>
-      <w:bookmarkStart w:id="28" w:name="_GoBack"/>
-      <w:bookmarkEnd w:id="28"/>
+        <w:ind w:left="720"/>
+      </w:pPr>
+      <w:bookmarkStart w:id="35" w:name="_Toc104030496"/>
+      <w:bookmarkStart w:id="36" w:name="_Toc104030871"/>
+      <w:bookmarkStart w:id="37" w:name="_Toc104030966"/>
+      <w:bookmarkStart w:id="38" w:name="_Toc104813804"/>
+      <w:bookmarkStart w:id="39" w:name="_Toc104834637"/>
+      <w:r>
+        <w:t>III.1. Mô hình hóa nghiệp vụ bán hàng</w:t>
+      </w:r>
+      <w:bookmarkEnd w:id="35"/>
+      <w:bookmarkEnd w:id="36"/>
+      <w:bookmarkEnd w:id="37"/>
+      <w:bookmarkEnd w:id="38"/>
+      <w:bookmarkEnd w:id="39"/>
+    </w:p>
+    <w:p>
+      <w:pPr>
+        <w:pStyle w:val="Heading3"/>
+        <w:numPr>
+          <w:ilvl w:val="0"/>
+          <w:numId w:val="0"/>
+        </w:numPr>
+        <w:ind w:left="720" w:hanging="720"/>
+        <w:rPr>
+          <w:rFonts w:ascii="Times New Roman" w:hAnsi="Times New Roman"/>
+          <w:color w:val="auto"/>
+        </w:rPr>
+      </w:pPr>
+      <w:bookmarkStart w:id="40" w:name="_Toc99917487"/>
+      <w:bookmarkStart w:id="41" w:name="_Toc99998923"/>
+      <w:bookmarkStart w:id="42" w:name="_Toc99999098"/>
+      <w:bookmarkStart w:id="43" w:name="_Toc100415040"/>
+      <w:bookmarkStart w:id="44" w:name="_Toc101525639"/>
+      <w:bookmarkStart w:id="45" w:name="_Toc102502959"/>
+      <w:r>
+        <w:rPr>
+          <w:rFonts w:ascii="Times New Roman" w:hAnsi="Times New Roman"/>
+          <w:color w:val="auto"/>
+        </w:rPr>
+        <w:lastRenderedPageBreak/>
+        <w:t>a. Bằng văn bản</w:t>
+      </w:r>
+      <w:bookmarkEnd w:id="40"/>
+      <w:bookmarkEnd w:id="41"/>
+      <w:bookmarkEnd w:id="42"/>
+      <w:bookmarkEnd w:id="43"/>
+      <w:bookmarkEnd w:id="44"/>
+      <w:bookmarkEnd w:id="45"/>
+    </w:p>
+    <w:tbl>
+      <w:tblPr>
+        <w:tblW w:w="0" w:type="auto"/>
+        <w:tblBorders>
+          <w:top w:val="single" w:sz="4" w:space="0" w:color="auto"/>
+          <w:left w:val="single" w:sz="4" w:space="0" w:color="auto"/>
+          <w:bottom w:val="single" w:sz="4" w:space="0" w:color="auto"/>
+          <w:right w:val="single" w:sz="4" w:space="0" w:color="auto"/>
+          <w:insideH w:val="single" w:sz="4" w:space="0" w:color="auto"/>
+          <w:insideV w:val="single" w:sz="4" w:space="0" w:color="auto"/>
+        </w:tblBorders>
+        <w:tblLook w:val="04A0" w:firstRow="1" w:lastRow="0" w:firstColumn="1" w:lastColumn="0" w:noHBand="0" w:noVBand="1"/>
+      </w:tblPr>
+      <w:tblGrid>
+        <w:gridCol w:w="9571"/>
+      </w:tblGrid>
+      <w:tr>
+        <w:tc>
+          <w:tcPr>
+            <w:tcW w:w="9571" w:type="dxa"/>
+            <w:shd w:val="clear" w:color="auto" w:fill="auto"/>
+          </w:tcPr>
+          <w:p>
+            <w:pPr>
+              <w:keepNext/>
+              <w:tabs>
+                <w:tab w:val="left" w:pos="4185"/>
+              </w:tabs>
+              <w:spacing w:before="120" w:after="120" w:line="312" w:lineRule="auto"/>
+              <w:rPr>
+                <w:color w:val="C00000"/>
+                <w:sz w:val="26"/>
+                <w:szCs w:val="26"/>
+              </w:rPr>
+            </w:pPr>
+            <w:r>
+              <w:rPr>
+                <w:color w:val="C00000"/>
+                <w:sz w:val="26"/>
+                <w:szCs w:val="26"/>
+              </w:rPr>
+              <w:t>Use case nghiệp vụ: Bán hàng</w:t>
+            </w:r>
+            <w:r>
+              <w:rPr>
+                <w:color w:val="C00000"/>
+                <w:sz w:val="26"/>
+                <w:szCs w:val="26"/>
+              </w:rPr>
+              <w:tab/>
+            </w:r>
+          </w:p>
+          <w:p>
+            <w:pPr>
+              <w:keepNext/>
+              <w:spacing w:before="120" w:after="120" w:line="312" w:lineRule="auto"/>
+              <w:rPr>
+                <w:sz w:val="26"/>
+                <w:szCs w:val="26"/>
+              </w:rPr>
+            </w:pPr>
+            <w:r>
+              <w:rPr>
+                <w:sz w:val="26"/>
+                <w:szCs w:val="26"/>
+              </w:rPr>
+              <w:t>Use case bắt đầu khi có một khách hàng đến cửa hàng mua linh kiện điện tử. Mục tiêu của use case nhằm cung cấp quy trình xử lý mua hàng linh kiện của khách hàng</w:t>
+            </w:r>
+          </w:p>
+        </w:tc>
+      </w:tr>
+      <w:tr>
+        <w:tc>
+          <w:tcPr>
+            <w:tcW w:w="9571" w:type="dxa"/>
+            <w:shd w:val="clear" w:color="auto" w:fill="auto"/>
+          </w:tcPr>
+          <w:p>
+            <w:pPr>
+              <w:keepNext/>
+              <w:spacing w:before="120" w:after="120" w:line="312" w:lineRule="auto"/>
+              <w:rPr>
+                <w:color w:val="C00000"/>
+                <w:sz w:val="26"/>
+                <w:szCs w:val="26"/>
+              </w:rPr>
+            </w:pPr>
+            <w:r>
+              <w:rPr>
+                <w:color w:val="C00000"/>
+                <w:sz w:val="26"/>
+                <w:szCs w:val="26"/>
+              </w:rPr>
+              <w:t>Các dòng cơ bản</w:t>
+            </w:r>
+          </w:p>
+          <w:p>
+            <w:pPr>
+              <w:keepNext/>
+              <w:numPr>
+                <w:ilvl w:val="0"/>
+                <w:numId w:val="11"/>
+              </w:numPr>
+              <w:spacing w:before="120" w:after="120" w:line="312" w:lineRule="auto"/>
+              <w:rPr>
+                <w:sz w:val="26"/>
+                <w:szCs w:val="26"/>
+              </w:rPr>
+            </w:pPr>
+            <w:r>
+              <w:rPr>
+                <w:sz w:val="26"/>
+                <w:szCs w:val="26"/>
+              </w:rPr>
+              <w:t>Khách hàng</w:t>
+            </w:r>
+            <w:r>
+              <w:rPr>
+                <w:sz w:val="26"/>
+                <w:szCs w:val="26"/>
+              </w:rPr>
+              <w:t xml:space="preserve"> đến</w:t>
+            </w:r>
+            <w:r>
+              <w:rPr>
+                <w:sz w:val="26"/>
+                <w:szCs w:val="26"/>
+              </w:rPr>
+              <w:t xml:space="preserve"> cửa hàng (nhân viên tư vấn) tư vấn các linh kiện mà khách hàng mong muốn</w:t>
+            </w:r>
+            <w:r>
+              <w:rPr>
+                <w:sz w:val="26"/>
+                <w:szCs w:val="26"/>
+              </w:rPr>
+              <w:t>.</w:t>
+            </w:r>
+          </w:p>
+          <w:p>
+            <w:pPr>
+              <w:keepNext/>
+              <w:numPr>
+                <w:ilvl w:val="0"/>
+                <w:numId w:val="11"/>
+              </w:numPr>
+              <w:spacing w:before="120" w:after="120" w:line="312" w:lineRule="auto"/>
+              <w:rPr>
+                <w:sz w:val="26"/>
+                <w:szCs w:val="26"/>
+              </w:rPr>
+            </w:pPr>
+            <w:r>
+              <w:rPr>
+                <w:sz w:val="26"/>
+                <w:szCs w:val="26"/>
+              </w:rPr>
+              <w:t>Khách hàng chọn được linh kiện mong muốn thì nhân viên tư vấn sẽ viết phiếu yêu cầu (hóa đơn) đưa cho nhân viên bán hàng</w:t>
+            </w:r>
+            <w:r>
+              <w:rPr>
+                <w:sz w:val="26"/>
+                <w:szCs w:val="26"/>
+              </w:rPr>
+              <w:t>.</w:t>
+            </w:r>
+          </w:p>
+          <w:p>
+            <w:pPr>
+              <w:keepNext/>
+              <w:numPr>
+                <w:ilvl w:val="0"/>
+                <w:numId w:val="11"/>
+              </w:numPr>
+              <w:spacing w:before="120" w:after="120" w:line="312" w:lineRule="auto"/>
+              <w:rPr>
+                <w:sz w:val="26"/>
+                <w:szCs w:val="26"/>
+              </w:rPr>
+            </w:pPr>
+            <w:r>
+              <w:rPr>
+                <w:sz w:val="26"/>
+                <w:szCs w:val="26"/>
+              </w:rPr>
+              <w:t>Nhân viên bán hàng sẽ lưu phiếu yêu cầu (hóa đơn) xuống hệ thống và tiến hành thanh toán cho khách hàng</w:t>
+            </w:r>
+            <w:r>
+              <w:rPr>
+                <w:sz w:val="26"/>
+                <w:szCs w:val="26"/>
+              </w:rPr>
+              <w:t>.</w:t>
+            </w:r>
+          </w:p>
+        </w:tc>
+      </w:tr>
+      <w:tr>
+        <w:tc>
+          <w:tcPr>
+            <w:tcW w:w="9571" w:type="dxa"/>
+            <w:shd w:val="clear" w:color="auto" w:fill="auto"/>
+          </w:tcPr>
+          <w:p>
+            <w:pPr>
+              <w:keepNext/>
+              <w:spacing w:before="120" w:after="120" w:line="312" w:lineRule="auto"/>
+              <w:rPr>
+                <w:color w:val="C00000"/>
+                <w:sz w:val="26"/>
+                <w:szCs w:val="26"/>
+              </w:rPr>
+            </w:pPr>
+            <w:r>
+              <w:rPr>
+                <w:color w:val="C00000"/>
+                <w:sz w:val="26"/>
+                <w:szCs w:val="26"/>
+              </w:rPr>
+              <w:t>Các dòng thay thế</w:t>
+            </w:r>
+          </w:p>
+          <w:p>
+            <w:pPr>
+              <w:keepNext/>
+              <w:numPr>
+                <w:ilvl w:val="0"/>
+                <w:numId w:val="12"/>
+              </w:numPr>
+              <w:spacing w:before="120" w:after="120" w:line="312" w:lineRule="auto"/>
+              <w:rPr>
+                <w:sz w:val="26"/>
+                <w:szCs w:val="26"/>
+              </w:rPr>
+            </w:pPr>
+            <w:r>
+              <w:rPr>
+                <w:sz w:val="26"/>
+                <w:szCs w:val="26"/>
+              </w:rPr>
+              <w:t xml:space="preserve">Xử lý khi hết </w:t>
+            </w:r>
+            <w:r>
+              <w:rPr>
+                <w:sz w:val="26"/>
+                <w:szCs w:val="26"/>
+              </w:rPr>
+              <w:t>linh kiện: Nhân viên tư vấn sẽ tư vấn cho khách hàng các linh kiện liên quan cho khách hàng mong muốn.</w:t>
+            </w:r>
+          </w:p>
+        </w:tc>
+      </w:tr>
+    </w:tbl>
+    <w:p>
+      <w:pPr>
+        <w:pStyle w:val="Heading3"/>
+        <w:numPr>
+          <w:ilvl w:val="0"/>
+          <w:numId w:val="0"/>
+        </w:numPr>
+        <w:ind w:left="720" w:hanging="720"/>
+        <w:rPr>
+          <w:rFonts w:ascii="Times New Roman" w:hAnsi="Times New Roman"/>
+          <w:color w:val="auto"/>
+          <w:sz w:val="26"/>
+          <w:szCs w:val="26"/>
+        </w:rPr>
+      </w:pPr>
+      <w:bookmarkStart w:id="46" w:name="_Toc99917488"/>
+      <w:bookmarkStart w:id="47" w:name="_Toc99998924"/>
+      <w:bookmarkStart w:id="48" w:name="_Toc99999099"/>
+      <w:bookmarkStart w:id="49" w:name="_Toc100415041"/>
+      <w:bookmarkStart w:id="50" w:name="_Toc101525640"/>
+      <w:bookmarkStart w:id="51" w:name="_Toc102502960"/>
+      <w:r>
+        <w:rPr>
+          <w:rFonts w:ascii="Times New Roman" w:hAnsi="Times New Roman"/>
+          <w:color w:val="auto"/>
+          <w:sz w:val="26"/>
+          <w:szCs w:val="26"/>
+        </w:rPr>
+        <w:t>b.  Bằng sơ đồ hoạt động</w:t>
+      </w:r>
+      <w:bookmarkEnd w:id="46"/>
+      <w:bookmarkEnd w:id="47"/>
+      <w:bookmarkEnd w:id="48"/>
+      <w:bookmarkEnd w:id="49"/>
+      <w:bookmarkEnd w:id="50"/>
+      <w:bookmarkEnd w:id="51"/>
+      <w:r>
+        <w:rPr>
+          <w:rFonts w:ascii="Times New Roman" w:hAnsi="Times New Roman"/>
+          <w:color w:val="auto"/>
+          <w:sz w:val="26"/>
+          <w:szCs w:val="26"/>
+        </w:rPr>
+        <w:t xml:space="preserve"> </w:t>
+      </w:r>
+    </w:p>
+    <w:p>
+      <w:pPr>
+        <w:pStyle w:val="A2"/>
+        <w:numPr>
+          <w:ilvl w:val="0"/>
+          <w:numId w:val="0"/>
+        </w:numPr>
+        <w:ind w:left="720"/>
+      </w:pPr>
+    </w:p>
+    <w:p>
+      <w:pPr>
+        <w:rPr>
+          <w:b/>
+          <w:sz w:val="26"/>
+          <w:szCs w:val="26"/>
+        </w:rPr>
+      </w:pPr>
+      <w:r>
+        <w:rPr>
+          <w:noProof/>
+          <w:sz w:val="26"/>
+          <w:szCs w:val="26"/>
+        </w:rPr>
+        <w:lastRenderedPageBreak/>
+        <w:drawing>
+          <wp:inline distT="0" distB="0" distL="0" distR="0" wp14:anchorId="0C4BB5DD" wp14:editId="4F8C86C6">
+            <wp:extent cx="5943600" cy="3481705"/>
+            <wp:effectExtent l="0" t="0" r="0" b="4445"/>
+            <wp:docPr id="14" name="Picture 14"/>
+            <wp:cNvGraphicFramePr>
+              <a:graphicFrameLocks xmlns:a="http://schemas.openxmlformats.org/drawingml/2006/main" noChangeAspect="1"/>
+            </wp:cNvGraphicFramePr>
+            <a:graphic xmlns:a="http://schemas.openxmlformats.org/drawingml/2006/main">
+              <a:graphicData uri="http://schemas.openxmlformats.org/drawingml/2006/picture">
+                <pic:pic xmlns:pic="http://schemas.openxmlformats.org/drawingml/2006/picture">
+                  <pic:nvPicPr>
+                    <pic:cNvPr id="0" name=""/>
+                    <pic:cNvPicPr/>
+                  </pic:nvPicPr>
+                  <pic:blipFill>
+                    <a:blip r:embed="rId11"/>
+                    <a:stretch>
+                      <a:fillRect/>
+                    </a:stretch>
+                  </pic:blipFill>
+                  <pic:spPr>
+                    <a:xfrm>
+                      <a:off x="0" y="0"/>
+                      <a:ext cx="5943600" cy="3481705"/>
+                    </a:xfrm>
+                    <a:prstGeom prst="rect">
+                      <a:avLst/>
+                    </a:prstGeom>
+                  </pic:spPr>
+                </pic:pic>
+              </a:graphicData>
+            </a:graphic>
+          </wp:inline>
+        </w:drawing>
+      </w:r>
+    </w:p>
+    <w:p>
+      <w:pPr>
+        <w:rPr>
+          <w:b/>
+          <w:sz w:val="26"/>
+          <w:szCs w:val="26"/>
+        </w:rPr>
+      </w:pPr>
+    </w:p>
+    <w:p>
+      <w:pPr>
+        <w:jc w:val="center"/>
+        <w:rPr>
+          <w:b/>
+          <w:sz w:val="30"/>
+          <w:szCs w:val="30"/>
+        </w:rPr>
+      </w:pPr>
+      <w:r>
+        <w:rPr>
+          <w:b/>
+          <w:sz w:val="30"/>
+          <w:szCs w:val="30"/>
+        </w:rPr>
+        <w:t xml:space="preserve">Hình 3: </w:t>
+      </w:r>
+      <w:r>
+        <w:rPr>
+          <w:b/>
+          <w:sz w:val="30"/>
+          <w:szCs w:val="30"/>
+        </w:rPr>
+        <w:t xml:space="preserve">Sơ đồ </w:t>
+      </w:r>
+      <w:r>
+        <w:rPr>
+          <w:b/>
+          <w:sz w:val="30"/>
+          <w:szCs w:val="30"/>
+        </w:rPr>
+        <w:t>hoạt động</w:t>
+      </w:r>
+      <w:r>
+        <w:rPr>
+          <w:b/>
+          <w:sz w:val="30"/>
+          <w:szCs w:val="30"/>
+        </w:rPr>
+        <w:t xml:space="preserve"> bán hàng</w:t>
+      </w:r>
+    </w:p>
+    <w:p>
+      <w:pPr>
+        <w:pStyle w:val="Heading3"/>
+        <w:numPr>
+          <w:ilvl w:val="0"/>
+          <w:numId w:val="0"/>
+        </w:numPr>
+        <w:ind w:left="720" w:hanging="720"/>
+        <w:rPr>
+          <w:rFonts w:ascii="Times New Roman" w:hAnsi="Times New Roman"/>
+          <w:color w:val="auto"/>
+        </w:rPr>
+      </w:pPr>
+      <w:bookmarkStart w:id="52" w:name="_Toc99917489"/>
+      <w:bookmarkStart w:id="53" w:name="_Toc99998925"/>
+      <w:bookmarkStart w:id="54" w:name="_Toc99999100"/>
+      <w:bookmarkStart w:id="55" w:name="_Toc100415042"/>
+      <w:bookmarkStart w:id="56" w:name="_Toc101525641"/>
+      <w:bookmarkStart w:id="57" w:name="_Toc102502961"/>
+      <w:r>
+        <w:rPr>
+          <w:rFonts w:ascii="Times New Roman" w:hAnsi="Times New Roman"/>
+          <w:color w:val="auto"/>
+        </w:rPr>
+        <w:t xml:space="preserve">c.  Bằng sơ đồ tuần </w:t>
+      </w:r>
+      <w:bookmarkEnd w:id="52"/>
+      <w:bookmarkEnd w:id="53"/>
+      <w:bookmarkEnd w:id="54"/>
+      <w:bookmarkEnd w:id="55"/>
+      <w:bookmarkEnd w:id="56"/>
+      <w:bookmarkEnd w:id="57"/>
+      <w:r>
+        <w:rPr>
+          <w:rFonts w:ascii="Times New Roman" w:hAnsi="Times New Roman"/>
+          <w:color w:val="auto"/>
+        </w:rPr>
+        <w:t>tự</w:t>
+      </w:r>
+    </w:p>
+    <w:p>
+      <w:pPr>
+        <w:rPr>
+          <w:b/>
+          <w:sz w:val="30"/>
+          <w:szCs w:val="30"/>
+        </w:rPr>
+      </w:pPr>
+      <w:r>
+        <w:rPr>
+          <w:noProof/>
+        </w:rPr>
+        <w:drawing>
+          <wp:inline distT="0" distB="0" distL="0" distR="0" wp14:anchorId="5D1B2934" wp14:editId="76089078">
+            <wp:extent cx="5943600" cy="3719195"/>
+            <wp:effectExtent l="0" t="0" r="0" b="0"/>
+            <wp:docPr id="3" name="Picture 3"/>
+            <wp:cNvGraphicFramePr>
+              <a:graphicFrameLocks xmlns:a="http://schemas.openxmlformats.org/drawingml/2006/main" noChangeAspect="1"/>
+            </wp:cNvGraphicFramePr>
+            <a:graphic xmlns:a="http://schemas.openxmlformats.org/drawingml/2006/main">
+              <a:graphicData uri="http://schemas.openxmlformats.org/drawingml/2006/picture">
+                <pic:pic xmlns:pic="http://schemas.openxmlformats.org/drawingml/2006/picture">
+                  <pic:nvPicPr>
+                    <pic:cNvPr id="0" name=""/>
+                    <pic:cNvPicPr/>
+                  </pic:nvPicPr>
+                  <pic:blipFill>
+                    <a:blip r:embed="rId12"/>
+                    <a:stretch>
+                      <a:fillRect/>
+                    </a:stretch>
+                  </pic:blipFill>
+                  <pic:spPr>
+                    <a:xfrm>
+                      <a:off x="0" y="0"/>
+                      <a:ext cx="5943600" cy="3719195"/>
+                    </a:xfrm>
+                    <a:prstGeom prst="rect">
+                      <a:avLst/>
+                    </a:prstGeom>
+                  </pic:spPr>
+                </pic:pic>
+              </a:graphicData>
+            </a:graphic>
+          </wp:inline>
+        </w:drawing>
+      </w:r>
+    </w:p>
+    <w:p>
+      <w:pPr>
+        <w:jc w:val="center"/>
+        <w:rPr>
+          <w:b/>
+          <w:sz w:val="30"/>
+          <w:szCs w:val="30"/>
+        </w:rPr>
+      </w:pPr>
+      <w:r>
+        <w:rPr>
+          <w:b/>
+          <w:sz w:val="30"/>
+          <w:szCs w:val="30"/>
+        </w:rPr>
+        <w:t>Hình 4: Sơ đồ tuần tự bán hàng</w:t>
+      </w:r>
+    </w:p>
+    <w:p>
+      <w:pPr>
+        <w:keepNext/>
+        <w:rPr>
+          <w:b/>
+          <w:bCs/>
+        </w:rPr>
+      </w:pPr>
+      <w:r>
+        <w:rPr>
+          <w:b/>
+          <w:bCs/>
+        </w:rPr>
+        <w:lastRenderedPageBreak/>
+        <w:t xml:space="preserve">d. </w:t>
+      </w:r>
+      <w:r>
+        <w:rPr>
+          <w:b/>
+          <w:bCs/>
+        </w:rPr>
+        <w:t>Bằng s</w:t>
+      </w:r>
+      <w:r>
+        <w:rPr>
+          <w:b/>
+          <w:bCs/>
+        </w:rPr>
+        <w:t xml:space="preserve">ơ đồ </w:t>
+      </w:r>
+      <w:r>
+        <w:rPr>
+          <w:b/>
+          <w:bCs/>
+        </w:rPr>
+        <w:t>cộng</w:t>
+      </w:r>
+      <w:r>
+        <w:rPr>
+          <w:b/>
+          <w:bCs/>
+        </w:rPr>
+        <w:t xml:space="preserve"> tác</w:t>
+      </w:r>
+    </w:p>
+    <w:p>
+      <w:pPr>
+        <w:rPr>
+          <w:b/>
+          <w:sz w:val="30"/>
+          <w:szCs w:val="30"/>
+        </w:rPr>
+      </w:pPr>
+      <w:r>
+        <w:rPr>
+          <w:noProof/>
+        </w:rPr>
+        <w:drawing>
+          <wp:inline distT="0" distB="0" distL="0" distR="0" wp14:anchorId="419B50F7" wp14:editId="7E7DF9DB">
+            <wp:extent cx="5943600" cy="2880360"/>
+            <wp:effectExtent l="0" t="0" r="0" b="0"/>
+            <wp:docPr id="4" name="Picture 4"/>
+            <wp:cNvGraphicFramePr>
+              <a:graphicFrameLocks xmlns:a="http://schemas.openxmlformats.org/drawingml/2006/main" noChangeAspect="1"/>
+            </wp:cNvGraphicFramePr>
+            <a:graphic xmlns:a="http://schemas.openxmlformats.org/drawingml/2006/main">
+              <a:graphicData uri="http://schemas.openxmlformats.org/drawingml/2006/picture">
+                <pic:pic xmlns:pic="http://schemas.openxmlformats.org/drawingml/2006/picture">
+                  <pic:nvPicPr>
+                    <pic:cNvPr id="0" name=""/>
+                    <pic:cNvPicPr/>
+                  </pic:nvPicPr>
+                  <pic:blipFill>
+                    <a:blip r:embed="rId13"/>
+                    <a:stretch>
+                      <a:fillRect/>
+                    </a:stretch>
+                  </pic:blipFill>
+                  <pic:spPr>
+                    <a:xfrm>
+                      <a:off x="0" y="0"/>
+                      <a:ext cx="5943600" cy="2880360"/>
+                    </a:xfrm>
+                    <a:prstGeom prst="rect">
+                      <a:avLst/>
+                    </a:prstGeom>
+                  </pic:spPr>
+                </pic:pic>
+              </a:graphicData>
+            </a:graphic>
+          </wp:inline>
+        </w:drawing>
+      </w:r>
+    </w:p>
+    <w:p>
+      <w:pPr>
+        <w:jc w:val="center"/>
+        <w:rPr>
+          <w:b/>
+          <w:sz w:val="30"/>
+          <w:szCs w:val="30"/>
+        </w:rPr>
+      </w:pPr>
+      <w:r>
+        <w:rPr>
+          <w:b/>
+          <w:sz w:val="30"/>
+          <w:szCs w:val="30"/>
+        </w:rPr>
+        <w:t xml:space="preserve">Hình 5: Sơ đồ </w:t>
+      </w:r>
+      <w:r>
+        <w:rPr>
+          <w:b/>
+          <w:sz w:val="30"/>
+          <w:szCs w:val="30"/>
+        </w:rPr>
+        <w:t>cộng</w:t>
+      </w:r>
+      <w:r>
+        <w:rPr>
+          <w:b/>
+          <w:sz w:val="30"/>
+          <w:szCs w:val="30"/>
+        </w:rPr>
+        <w:t xml:space="preserve"> tác bán hàng</w:t>
+      </w:r>
+    </w:p>
+    <w:p>
+      <w:pPr>
+        <w:jc w:val="center"/>
+        <w:rPr>
+          <w:b/>
+          <w:sz w:val="30"/>
+          <w:szCs w:val="30"/>
+        </w:rPr>
+      </w:pPr>
+    </w:p>
+    <w:p>
+      <w:pPr>
+        <w:ind w:left="709"/>
+        <w:rPr>
+          <w:b/>
+          <w:sz w:val="32"/>
+        </w:rPr>
+      </w:pPr>
+      <w:r>
+        <w:rPr>
+          <w:b/>
+          <w:sz w:val="32"/>
+        </w:rPr>
+        <w:t>III.2. Mô hình hóa nghiệp vụ nhập kho</w:t>
+      </w:r>
+    </w:p>
+    <w:p>
+      <w:pPr>
+        <w:rPr>
+          <w:b/>
+          <w:sz w:val="26"/>
+          <w:szCs w:val="26"/>
+        </w:rPr>
+      </w:pPr>
+      <w:r>
+        <w:rPr>
+          <w:b/>
+          <w:sz w:val="26"/>
+          <w:szCs w:val="26"/>
+        </w:rPr>
+        <w:t>a. Bằng văn bản</w:t>
+      </w:r>
+    </w:p>
+    <w:tbl>
+      <w:tblPr>
+        <w:tblW w:w="0" w:type="auto"/>
+        <w:tblBorders>
+          <w:top w:val="single" w:sz="4" w:space="0" w:color="auto"/>
+          <w:left w:val="single" w:sz="4" w:space="0" w:color="auto"/>
+          <w:bottom w:val="single" w:sz="4" w:space="0" w:color="auto"/>
+          <w:right w:val="single" w:sz="4" w:space="0" w:color="auto"/>
+          <w:insideH w:val="single" w:sz="4" w:space="0" w:color="auto"/>
+          <w:insideV w:val="single" w:sz="4" w:space="0" w:color="auto"/>
+        </w:tblBorders>
+        <w:tblLook w:val="04A0" w:firstRow="1" w:lastRow="0" w:firstColumn="1" w:lastColumn="0" w:noHBand="0" w:noVBand="1"/>
+      </w:tblPr>
+      <w:tblGrid>
+        <w:gridCol w:w="9571"/>
+      </w:tblGrid>
+      <w:tr>
+        <w:tc>
+          <w:tcPr>
+            <w:tcW w:w="9571" w:type="dxa"/>
+            <w:shd w:val="clear" w:color="auto" w:fill="auto"/>
+          </w:tcPr>
+          <w:p>
+            <w:pPr>
+              <w:keepNext/>
+              <w:tabs>
+                <w:tab w:val="left" w:pos="4185"/>
+              </w:tabs>
+              <w:spacing w:before="120" w:after="120" w:line="312" w:lineRule="auto"/>
+              <w:rPr>
+                <w:color w:val="C00000"/>
+                <w:sz w:val="26"/>
+                <w:szCs w:val="26"/>
+              </w:rPr>
+            </w:pPr>
+            <w:r>
+              <w:rPr>
+                <w:color w:val="C00000"/>
+                <w:sz w:val="26"/>
+                <w:szCs w:val="26"/>
+              </w:rPr>
+              <w:t>Use case nghiệp vụ: Nhập kho</w:t>
+            </w:r>
+            <w:r>
+              <w:rPr>
+                <w:color w:val="C00000"/>
+                <w:sz w:val="26"/>
+                <w:szCs w:val="26"/>
+              </w:rPr>
+              <w:tab/>
+            </w:r>
+          </w:p>
+          <w:p>
+            <w:pPr>
+              <w:keepNext/>
+              <w:spacing w:before="120" w:after="120" w:line="312" w:lineRule="auto"/>
+              <w:rPr>
+                <w:sz w:val="26"/>
+                <w:szCs w:val="26"/>
+              </w:rPr>
+            </w:pPr>
+            <w:r>
+              <w:rPr>
+                <w:sz w:val="26"/>
+                <w:szCs w:val="26"/>
+              </w:rPr>
+              <w:t>Use case bắt đầu khi bộ phận kỹ thuật yêu cầu nhập thêm linh kiện điện tử. Mục tiêu của use case nhằm cung cấp quy trình xử lý nhập hàng linh kiện của bộ phận kỹ thuật</w:t>
+            </w:r>
+          </w:p>
+        </w:tc>
+      </w:tr>
+      <w:tr>
+        <w:tc>
+          <w:tcPr>
+            <w:tcW w:w="9571" w:type="dxa"/>
+            <w:shd w:val="clear" w:color="auto" w:fill="auto"/>
+          </w:tcPr>
+          <w:p>
+            <w:pPr>
+              <w:keepNext/>
+              <w:spacing w:before="120" w:after="120" w:line="312" w:lineRule="auto"/>
+              <w:rPr>
+                <w:color w:val="C00000"/>
+                <w:sz w:val="26"/>
+                <w:szCs w:val="26"/>
+              </w:rPr>
+            </w:pPr>
+            <w:r>
+              <w:rPr>
+                <w:color w:val="C00000"/>
+                <w:sz w:val="26"/>
+                <w:szCs w:val="26"/>
+              </w:rPr>
+              <w:t>Các dòng cơ bản</w:t>
+            </w:r>
+          </w:p>
+          <w:p>
+            <w:pPr>
+              <w:keepNext/>
+              <w:numPr>
+                <w:ilvl w:val="0"/>
+                <w:numId w:val="13"/>
+              </w:numPr>
+              <w:spacing w:before="120" w:after="120" w:line="312" w:lineRule="auto"/>
+              <w:rPr>
+                <w:sz w:val="26"/>
+                <w:szCs w:val="26"/>
+              </w:rPr>
+            </w:pPr>
+            <w:r>
+              <w:rPr>
+                <w:sz w:val="26"/>
+                <w:szCs w:val="26"/>
+              </w:rPr>
+              <w:t>Bộ phận kỹ thuật yêu cầu nhập thêm linh kiện điện tử</w:t>
+            </w:r>
+          </w:p>
+          <w:p>
+            <w:pPr>
+              <w:keepNext/>
+              <w:numPr>
+                <w:ilvl w:val="0"/>
+                <w:numId w:val="13"/>
+              </w:numPr>
+              <w:spacing w:before="120" w:after="120" w:line="312" w:lineRule="auto"/>
+              <w:rPr>
+                <w:sz w:val="26"/>
+                <w:szCs w:val="26"/>
+              </w:rPr>
+            </w:pPr>
+            <w:r>
+              <w:rPr>
+                <w:sz w:val="26"/>
+                <w:szCs w:val="26"/>
+              </w:rPr>
+              <w:t>Bộ phận kỹ thuật sẽ kiểm tra các linh kiện được cung cấp bởi các nhà cung cấp</w:t>
+            </w:r>
+          </w:p>
+          <w:p>
+            <w:pPr>
+              <w:keepNext/>
+              <w:numPr>
+                <w:ilvl w:val="0"/>
+                <w:numId w:val="13"/>
+              </w:numPr>
+              <w:spacing w:before="120" w:after="120" w:line="312" w:lineRule="auto"/>
+              <w:rPr>
+                <w:sz w:val="26"/>
+                <w:szCs w:val="26"/>
+              </w:rPr>
+            </w:pPr>
+            <w:r>
+              <w:rPr>
+                <w:sz w:val="26"/>
+                <w:szCs w:val="26"/>
+              </w:rPr>
+              <w:t>Bộ phận kỹ thuật viết phiếu nhập kho</w:t>
+            </w:r>
+          </w:p>
+          <w:p>
+            <w:pPr>
+              <w:keepNext/>
+              <w:numPr>
+                <w:ilvl w:val="0"/>
+                <w:numId w:val="13"/>
+              </w:numPr>
+              <w:spacing w:before="120" w:after="120" w:line="312" w:lineRule="auto"/>
+              <w:rPr>
+                <w:sz w:val="26"/>
+                <w:szCs w:val="26"/>
+              </w:rPr>
+            </w:pPr>
+            <w:r>
+              <w:rPr>
+                <w:sz w:val="26"/>
+                <w:szCs w:val="26"/>
+              </w:rPr>
+              <w:t xml:space="preserve">Bộ phận kế toán dựa vào phiếu nhập kho sẽ tiến hành thanh toán với các nhà cung cấp </w:t>
+            </w:r>
+          </w:p>
+        </w:tc>
+      </w:tr>
+      <w:tr>
+        <w:tc>
+          <w:tcPr>
+            <w:tcW w:w="9571" w:type="dxa"/>
+            <w:shd w:val="clear" w:color="auto" w:fill="auto"/>
+          </w:tcPr>
+          <w:p>
+            <w:pPr>
+              <w:keepNext/>
+              <w:spacing w:before="120" w:after="120" w:line="312" w:lineRule="auto"/>
+              <w:rPr>
+                <w:color w:val="C00000"/>
+                <w:sz w:val="26"/>
+                <w:szCs w:val="26"/>
+              </w:rPr>
+            </w:pPr>
+            <w:r>
+              <w:rPr>
+                <w:color w:val="C00000"/>
+                <w:sz w:val="26"/>
+                <w:szCs w:val="26"/>
+              </w:rPr>
+              <w:t>Các dòng thay thế</w:t>
+            </w:r>
+          </w:p>
+          <w:p>
+            <w:pPr>
+              <w:keepNext/>
+              <w:numPr>
+                <w:ilvl w:val="0"/>
+                <w:numId w:val="12"/>
+              </w:numPr>
+              <w:spacing w:before="120" w:after="120" w:line="312" w:lineRule="auto"/>
+              <w:rPr>
+                <w:sz w:val="26"/>
+                <w:szCs w:val="26"/>
+              </w:rPr>
+            </w:pPr>
+            <w:r>
+              <w:rPr>
+                <w:sz w:val="26"/>
+                <w:szCs w:val="26"/>
+              </w:rPr>
+              <w:t>Xử lý khi chất lượng linh kiện không đạt yêu cầu : Bộ phận kỹ thuật sẽ gửi thông tin phản hồi đến các nhà cung cấp để có biện pháp kịp thời đổi linh kiện khác.</w:t>
+            </w:r>
+          </w:p>
+        </w:tc>
+      </w:tr>
+    </w:tbl>
+    <w:p>
+      <w:pPr>
+        <w:rPr>
+          <w:b/>
+          <w:sz w:val="30"/>
+          <w:szCs w:val="30"/>
+        </w:rPr>
+      </w:pPr>
+    </w:p>
+    <w:p>
+      <w:pPr>
+        <w:pStyle w:val="Heading3"/>
+        <w:numPr>
+          <w:ilvl w:val="0"/>
+          <w:numId w:val="0"/>
+        </w:numPr>
+        <w:ind w:left="720" w:hanging="720"/>
+        <w:rPr>
+          <w:rFonts w:ascii="Times New Roman" w:hAnsi="Times New Roman"/>
+          <w:color w:val="auto"/>
+          <w:sz w:val="26"/>
+          <w:szCs w:val="26"/>
+        </w:rPr>
+      </w:pPr>
+      <w:r>
+        <w:rPr>
+          <w:rFonts w:ascii="Times New Roman" w:hAnsi="Times New Roman"/>
+          <w:color w:val="auto"/>
+          <w:sz w:val="26"/>
+          <w:szCs w:val="26"/>
+        </w:rPr>
+        <w:lastRenderedPageBreak/>
+        <w:t xml:space="preserve">b.  Bằng sơ đồ hoạt động </w:t>
+      </w:r>
+    </w:p>
+    <w:p>
+      <w:pPr>
+        <w:rPr>
+          <w:sz w:val="26"/>
+          <w:szCs w:val="26"/>
+        </w:rPr>
+      </w:pPr>
+    </w:p>
+    <w:p>
+      <w:pPr>
+        <w:rPr>
+          <w:sz w:val="26"/>
+          <w:szCs w:val="26"/>
+        </w:rPr>
+      </w:pPr>
+      <w:r>
+        <w:rPr>
+          <w:noProof/>
+          <w:sz w:val="26"/>
+          <w:szCs w:val="26"/>
+        </w:rPr>
+        <w:drawing>
+          <wp:inline distT="0" distB="0" distL="0" distR="0" wp14:anchorId="41E73680" wp14:editId="5E22B4B9">
+            <wp:extent cx="5943600" cy="3345180"/>
+            <wp:effectExtent l="0" t="0" r="0" b="7620"/>
+            <wp:docPr id="16" name="Picture 16"/>
+            <wp:cNvGraphicFramePr>
+              <a:graphicFrameLocks xmlns:a="http://schemas.openxmlformats.org/drawingml/2006/main" noChangeAspect="1"/>
+            </wp:cNvGraphicFramePr>
+            <a:graphic xmlns:a="http://schemas.openxmlformats.org/drawingml/2006/main">
+              <a:graphicData uri="http://schemas.openxmlformats.org/drawingml/2006/picture">
+                <pic:pic xmlns:pic="http://schemas.openxmlformats.org/drawingml/2006/picture">
+                  <pic:nvPicPr>
+                    <pic:cNvPr id="0" name=""/>
+                    <pic:cNvPicPr/>
+                  </pic:nvPicPr>
+                  <pic:blipFill>
+                    <a:blip r:embed="rId14"/>
+                    <a:stretch>
+                      <a:fillRect/>
+                    </a:stretch>
+                  </pic:blipFill>
+                  <pic:spPr>
+                    <a:xfrm>
+                      <a:off x="0" y="0"/>
+                      <a:ext cx="5943600" cy="3345180"/>
+                    </a:xfrm>
+                    <a:prstGeom prst="rect">
+                      <a:avLst/>
+                    </a:prstGeom>
+                  </pic:spPr>
+                </pic:pic>
+              </a:graphicData>
+            </a:graphic>
+          </wp:inline>
+        </w:drawing>
+      </w:r>
+    </w:p>
+    <w:p>
+      <w:pPr>
+        <w:rPr>
+          <w:b/>
+          <w:sz w:val="26"/>
+          <w:szCs w:val="26"/>
+        </w:rPr>
+      </w:pPr>
+    </w:p>
+    <w:p>
+      <w:pPr>
+        <w:jc w:val="center"/>
+        <w:rPr>
+          <w:b/>
+          <w:sz w:val="30"/>
+          <w:szCs w:val="30"/>
+        </w:rPr>
+      </w:pPr>
+      <w:r>
+        <w:rPr>
+          <w:b/>
+          <w:sz w:val="30"/>
+          <w:szCs w:val="30"/>
+        </w:rPr>
+        <w:t>Hình 6</w:t>
+      </w:r>
+      <w:r>
+        <w:rPr>
+          <w:b/>
+          <w:sz w:val="30"/>
+          <w:szCs w:val="30"/>
+        </w:rPr>
+        <w:t xml:space="preserve">: </w:t>
+      </w:r>
+      <w:r>
+        <w:rPr>
+          <w:b/>
+          <w:sz w:val="30"/>
+          <w:szCs w:val="30"/>
+        </w:rPr>
+        <w:t xml:space="preserve">Sơ đồ </w:t>
+      </w:r>
+      <w:r>
+        <w:rPr>
+          <w:b/>
+          <w:sz w:val="30"/>
+          <w:szCs w:val="30"/>
+        </w:rPr>
+        <w:t>hoạt động</w:t>
+      </w:r>
+      <w:r>
+        <w:rPr>
+          <w:b/>
+          <w:sz w:val="30"/>
+          <w:szCs w:val="30"/>
+        </w:rPr>
+        <w:t xml:space="preserve"> nhập kho</w:t>
+      </w:r>
+    </w:p>
+    <w:p>
+      <w:pPr>
+        <w:pStyle w:val="Heading3"/>
+        <w:numPr>
+          <w:ilvl w:val="0"/>
+          <w:numId w:val="0"/>
+        </w:numPr>
+        <w:ind w:left="720" w:hanging="720"/>
+        <w:rPr>
+          <w:rFonts w:ascii="Times New Roman" w:hAnsi="Times New Roman"/>
+          <w:color w:val="auto"/>
+        </w:rPr>
+      </w:pPr>
+      <w:r>
+        <w:rPr>
+          <w:rFonts w:ascii="Times New Roman" w:hAnsi="Times New Roman"/>
+          <w:color w:val="auto"/>
+        </w:rPr>
+        <w:lastRenderedPageBreak/>
+        <w:t>c.  Bằng sơ đồ tuần tự</w:t>
+      </w:r>
+    </w:p>
+    <w:p>
+      <w:pPr>
+        <w:rPr>
+          <w:b/>
+          <w:sz w:val="30"/>
+          <w:szCs w:val="30"/>
+        </w:rPr>
+      </w:pPr>
+      <w:r>
+        <w:rPr>
+          <w:noProof/>
+        </w:rPr>
+        <w:drawing>
+          <wp:inline distT="0" distB="0" distL="0" distR="0" wp14:anchorId="747C1072" wp14:editId="568FCD30">
+            <wp:extent cx="5943600" cy="4181475"/>
+            <wp:effectExtent l="0" t="0" r="0" b="9525"/>
+            <wp:docPr id="5" name="Picture 5"/>
+            <wp:cNvGraphicFramePr>
+              <a:graphicFrameLocks xmlns:a="http://schemas.openxmlformats.org/drawingml/2006/main" noChangeAspect="1"/>
+            </wp:cNvGraphicFramePr>
+            <a:graphic xmlns:a="http://schemas.openxmlformats.org/drawingml/2006/main">
+              <a:graphicData uri="http://schemas.openxmlformats.org/drawingml/2006/picture">
+                <pic:pic xmlns:pic="http://schemas.openxmlformats.org/drawingml/2006/picture">
+                  <pic:nvPicPr>
+                    <pic:cNvPr id="0" name=""/>
+                    <pic:cNvPicPr/>
+                  </pic:nvPicPr>
+                  <pic:blipFill>
+                    <a:blip r:embed="rId15"/>
+                    <a:stretch>
+                      <a:fillRect/>
+                    </a:stretch>
+                  </pic:blipFill>
+                  <pic:spPr>
+                    <a:xfrm>
+                      <a:off x="0" y="0"/>
+                      <a:ext cx="5943600" cy="4181475"/>
+                    </a:xfrm>
+                    <a:prstGeom prst="rect">
+                      <a:avLst/>
+                    </a:prstGeom>
+                  </pic:spPr>
+                </pic:pic>
+              </a:graphicData>
+            </a:graphic>
+          </wp:inline>
+        </w:drawing>
+      </w:r>
+    </w:p>
+    <w:p>
+      <w:pPr>
+        <w:jc w:val="center"/>
+        <w:rPr>
+          <w:b/>
+          <w:sz w:val="30"/>
+          <w:szCs w:val="30"/>
+        </w:rPr>
+      </w:pPr>
+      <w:r>
+        <w:rPr>
+          <w:b/>
+          <w:sz w:val="30"/>
+          <w:szCs w:val="30"/>
+        </w:rPr>
+        <w:t>Hình 7: Sơ đồ tuần tự nhập kho</w:t>
+      </w:r>
+    </w:p>
+    <w:p>
+      <w:pPr>
+        <w:keepNext/>
+        <w:rPr>
+          <w:b/>
+          <w:bCs/>
+        </w:rPr>
+      </w:pPr>
+    </w:p>
+    <w:p>
+      <w:pPr>
+        <w:keepNext/>
+        <w:rPr>
+          <w:b/>
+          <w:bCs/>
+        </w:rPr>
+      </w:pPr>
+      <w:r>
+        <w:rPr>
+          <w:b/>
+          <w:bCs/>
+        </w:rPr>
+        <w:t xml:space="preserve">d. Bằng sơ đồ </w:t>
+      </w:r>
+      <w:r>
+        <w:rPr>
+          <w:b/>
+          <w:bCs/>
+        </w:rPr>
+        <w:t>cộng</w:t>
+      </w:r>
+      <w:r>
+        <w:rPr>
+          <w:b/>
+          <w:bCs/>
+        </w:rPr>
+        <w:t xml:space="preserve"> tác</w:t>
+      </w:r>
+    </w:p>
+    <w:p>
+      <w:pPr>
+        <w:rPr>
+          <w:b/>
+          <w:sz w:val="30"/>
+          <w:szCs w:val="30"/>
+        </w:rPr>
+      </w:pPr>
+      <w:r>
+        <w:rPr>
+          <w:noProof/>
+        </w:rPr>
+        <w:drawing>
+          <wp:inline distT="0" distB="0" distL="0" distR="0" wp14:anchorId="65BF9A4E" wp14:editId="028F8372">
+            <wp:extent cx="5943600" cy="3302000"/>
+            <wp:effectExtent l="0" t="0" r="0" b="0"/>
+            <wp:docPr id="6" name="Picture 6"/>
+            <wp:cNvGraphicFramePr>
+              <a:graphicFrameLocks xmlns:a="http://schemas.openxmlformats.org/drawingml/2006/main" noChangeAspect="1"/>
+            </wp:cNvGraphicFramePr>
+            <a:graphic xmlns:a="http://schemas.openxmlformats.org/drawingml/2006/main">
+              <a:graphicData uri="http://schemas.openxmlformats.org/drawingml/2006/picture">
+                <pic:pic xmlns:pic="http://schemas.openxmlformats.org/drawingml/2006/picture">
+                  <pic:nvPicPr>
+                    <pic:cNvPr id="0" name=""/>
+                    <pic:cNvPicPr/>
+                  </pic:nvPicPr>
+                  <pic:blipFill>
+                    <a:blip r:embed="rId16"/>
+                    <a:stretch>
+                      <a:fillRect/>
+                    </a:stretch>
+                  </pic:blipFill>
+                  <pic:spPr>
+                    <a:xfrm>
+                      <a:off x="0" y="0"/>
+                      <a:ext cx="5943600" cy="3302000"/>
+                    </a:xfrm>
+                    <a:prstGeom prst="rect">
+                      <a:avLst/>
+                    </a:prstGeom>
+                  </pic:spPr>
+                </pic:pic>
+              </a:graphicData>
+            </a:graphic>
+          </wp:inline>
+        </w:drawing>
+      </w:r>
+    </w:p>
+    <w:p>
+      <w:pPr>
+        <w:jc w:val="center"/>
+        <w:rPr>
+          <w:b/>
+          <w:sz w:val="30"/>
+          <w:szCs w:val="30"/>
+        </w:rPr>
+      </w:pPr>
+      <w:r>
+        <w:rPr>
+          <w:b/>
+          <w:sz w:val="30"/>
+          <w:szCs w:val="30"/>
+        </w:rPr>
+        <w:t xml:space="preserve">Hình 8: Sơ đồ </w:t>
+      </w:r>
+      <w:r>
+        <w:rPr>
+          <w:b/>
+          <w:sz w:val="30"/>
+          <w:szCs w:val="30"/>
+        </w:rPr>
+        <w:t>cộng</w:t>
+      </w:r>
+      <w:r>
+        <w:rPr>
+          <w:b/>
+          <w:sz w:val="30"/>
+          <w:szCs w:val="30"/>
+        </w:rPr>
+        <w:t xml:space="preserve"> tác nhập kho</w:t>
+      </w:r>
+    </w:p>
+    <w:p>
+      <w:pPr>
+        <w:ind w:left="709"/>
+        <w:rPr>
+          <w:b/>
+          <w:sz w:val="32"/>
+        </w:rPr>
+      </w:pPr>
+    </w:p>
+    <w:p>
+      <w:pPr>
+        <w:ind w:left="709"/>
+        <w:rPr>
+          <w:b/>
+          <w:sz w:val="32"/>
+        </w:rPr>
+      </w:pPr>
+      <w:r>
+        <w:rPr>
+          <w:b/>
+          <w:sz w:val="32"/>
+        </w:rPr>
+        <w:t>III.3. Mô hình hóa nghiệp vụ thống kê</w:t>
+      </w:r>
+    </w:p>
+    <w:p>
+      <w:pPr>
+        <w:rPr>
+          <w:b/>
+          <w:sz w:val="26"/>
+          <w:szCs w:val="26"/>
+        </w:rPr>
+      </w:pPr>
+      <w:r>
+        <w:rPr>
+          <w:b/>
+          <w:sz w:val="26"/>
+          <w:szCs w:val="26"/>
+        </w:rPr>
+        <w:t>a. Bằng văn bản</w:t>
+      </w:r>
+    </w:p>
+    <w:p>
+      <w:pPr>
+        <w:rPr>
+          <w:b/>
+          <w:sz w:val="26"/>
+          <w:szCs w:val="26"/>
+        </w:rPr>
+      </w:pPr>
+    </w:p>
+    <w:tbl>
+      <w:tblPr>
+        <w:tblW w:w="0" w:type="auto"/>
+        <w:tblBorders>
+          <w:top w:val="single" w:sz="4" w:space="0" w:color="auto"/>
+          <w:left w:val="single" w:sz="4" w:space="0" w:color="auto"/>
+          <w:bottom w:val="single" w:sz="4" w:space="0" w:color="auto"/>
+          <w:right w:val="single" w:sz="4" w:space="0" w:color="auto"/>
+          <w:insideH w:val="single" w:sz="4" w:space="0" w:color="auto"/>
+          <w:insideV w:val="single" w:sz="4" w:space="0" w:color="auto"/>
+        </w:tblBorders>
+        <w:tblLook w:val="04A0" w:firstRow="1" w:lastRow="0" w:firstColumn="1" w:lastColumn="0" w:noHBand="0" w:noVBand="1"/>
+      </w:tblPr>
+      <w:tblGrid>
+        <w:gridCol w:w="9571"/>
+      </w:tblGrid>
+      <w:tr>
+        <w:tc>
+          <w:tcPr>
+            <w:tcW w:w="9571" w:type="dxa"/>
+            <w:shd w:val="clear" w:color="auto" w:fill="auto"/>
+          </w:tcPr>
+          <w:p>
+            <w:pPr>
+              <w:keepNext/>
+              <w:tabs>
+                <w:tab w:val="left" w:pos="4185"/>
+              </w:tabs>
+              <w:spacing w:before="120" w:after="120" w:line="312" w:lineRule="auto"/>
+              <w:rPr>
+                <w:color w:val="C00000"/>
+                <w:sz w:val="26"/>
+                <w:szCs w:val="26"/>
+              </w:rPr>
+            </w:pPr>
+            <w:r>
+              <w:rPr>
+                <w:color w:val="C00000"/>
+                <w:sz w:val="26"/>
+                <w:szCs w:val="26"/>
+              </w:rPr>
+              <w:t>Use case nghiệp vụ: Thống kê</w:t>
+            </w:r>
+            <w:r>
+              <w:rPr>
+                <w:color w:val="C00000"/>
+                <w:sz w:val="26"/>
+                <w:szCs w:val="26"/>
+              </w:rPr>
+              <w:tab/>
+            </w:r>
+          </w:p>
+          <w:p>
+            <w:pPr>
+              <w:keepNext/>
+              <w:spacing w:before="120" w:after="120" w:line="312" w:lineRule="auto"/>
+              <w:rPr>
+                <w:sz w:val="26"/>
+                <w:szCs w:val="26"/>
+              </w:rPr>
+            </w:pPr>
+            <w:r>
+              <w:rPr>
+                <w:sz w:val="26"/>
+                <w:szCs w:val="26"/>
+              </w:rPr>
+              <w:t>Use case bắt đầu kh</w:t>
+            </w:r>
+            <w:r>
+              <w:rPr>
+                <w:sz w:val="26"/>
+                <w:szCs w:val="26"/>
+              </w:rPr>
+              <w:t>i chủ cửa hàng yêu cầu thống kê</w:t>
+            </w:r>
+            <w:r>
+              <w:rPr>
+                <w:sz w:val="26"/>
+                <w:szCs w:val="26"/>
+              </w:rPr>
+              <w:t>. Mục tiêu của use case nhằm cung cấp quy trình xử lý thống kê của chủ cửa hàng</w:t>
+            </w:r>
+          </w:p>
+        </w:tc>
+      </w:tr>
+      <w:tr>
+        <w:tc>
+          <w:tcPr>
+            <w:tcW w:w="9571" w:type="dxa"/>
+            <w:shd w:val="clear" w:color="auto" w:fill="auto"/>
+          </w:tcPr>
+          <w:p>
+            <w:pPr>
+              <w:keepNext/>
+              <w:spacing w:before="120" w:after="120" w:line="312" w:lineRule="auto"/>
+              <w:rPr>
+                <w:color w:val="C00000"/>
+                <w:sz w:val="26"/>
+                <w:szCs w:val="26"/>
+              </w:rPr>
+            </w:pPr>
+            <w:r>
+              <w:rPr>
+                <w:color w:val="C00000"/>
+                <w:sz w:val="26"/>
+                <w:szCs w:val="26"/>
+              </w:rPr>
+              <w:t>Các dòng cơ bản</w:t>
+            </w:r>
+          </w:p>
+          <w:p>
+            <w:pPr>
+              <w:keepNext/>
+              <w:numPr>
+                <w:ilvl w:val="0"/>
+                <w:numId w:val="16"/>
+              </w:numPr>
+              <w:spacing w:before="120" w:after="120" w:line="312" w:lineRule="auto"/>
+              <w:rPr>
+                <w:sz w:val="26"/>
+                <w:szCs w:val="26"/>
+              </w:rPr>
+            </w:pPr>
+            <w:r>
+              <w:rPr>
+                <w:sz w:val="26"/>
+                <w:szCs w:val="26"/>
+              </w:rPr>
+              <w:t>Chủ cửa hàng yêu cầu thống kê các mục cần thiết</w:t>
+            </w:r>
+          </w:p>
+          <w:p>
+            <w:pPr>
+              <w:keepNext/>
+              <w:numPr>
+                <w:ilvl w:val="0"/>
+                <w:numId w:val="16"/>
+              </w:numPr>
+              <w:spacing w:before="120" w:after="120" w:line="312" w:lineRule="auto"/>
+              <w:rPr>
+                <w:sz w:val="26"/>
+                <w:szCs w:val="26"/>
+              </w:rPr>
+            </w:pPr>
+            <w:r>
+              <w:rPr>
+                <w:sz w:val="26"/>
+                <w:szCs w:val="26"/>
+              </w:rPr>
+              <w:t>Chủ cửa hàng sẽ nhận được các kết quả thống kê liên quan đến chủ cửa hàng mong muốn</w:t>
+            </w:r>
+          </w:p>
+          <w:p>
+            <w:pPr>
+              <w:keepNext/>
+              <w:numPr>
+                <w:ilvl w:val="0"/>
+                <w:numId w:val="16"/>
+              </w:numPr>
+              <w:spacing w:before="120" w:after="120" w:line="312" w:lineRule="auto"/>
+              <w:rPr>
+                <w:sz w:val="26"/>
+                <w:szCs w:val="26"/>
+              </w:rPr>
+            </w:pPr>
+            <w:r>
+              <w:rPr>
+                <w:sz w:val="26"/>
+                <w:szCs w:val="26"/>
+              </w:rPr>
+              <w:t xml:space="preserve">Chủ cửa hàng sẽ nhận được các biểu mẫu thống kê liên quan  </w:t>
+            </w:r>
+          </w:p>
+        </w:tc>
+      </w:tr>
+    </w:tbl>
+    <w:p>
+      <w:pPr>
+        <w:pStyle w:val="Heading3"/>
+        <w:numPr>
+          <w:ilvl w:val="0"/>
+          <w:numId w:val="0"/>
+        </w:numPr>
+        <w:ind w:left="720" w:hanging="720"/>
+        <w:rPr>
+          <w:rFonts w:ascii="Times New Roman" w:hAnsi="Times New Roman"/>
+          <w:color w:val="auto"/>
+          <w:sz w:val="26"/>
+          <w:szCs w:val="26"/>
+        </w:rPr>
+      </w:pPr>
+      <w:r>
+        <w:rPr>
+          <w:rFonts w:ascii="Times New Roman" w:hAnsi="Times New Roman"/>
+          <w:color w:val="auto"/>
+          <w:sz w:val="26"/>
+          <w:szCs w:val="26"/>
+        </w:rPr>
+        <w:t xml:space="preserve">b.  Bằng sơ đồ hoạt động </w:t>
+      </w:r>
+    </w:p>
+    <w:p>
+      <w:pPr>
+        <w:rPr>
+          <w:b/>
+          <w:sz w:val="30"/>
+          <w:szCs w:val="30"/>
+        </w:rPr>
+      </w:pPr>
+    </w:p>
+    <w:p>
+      <w:pPr>
+        <w:jc w:val="center"/>
+        <w:rPr>
+          <w:sz w:val="26"/>
+          <w:szCs w:val="26"/>
+        </w:rPr>
+      </w:pPr>
+      <w:r>
+        <w:rPr>
+          <w:noProof/>
+          <w:sz w:val="26"/>
+          <w:szCs w:val="26"/>
+        </w:rPr>
+        <w:lastRenderedPageBreak/>
+        <w:drawing>
+          <wp:inline distT="0" distB="0" distL="0" distR="0" wp14:anchorId="56B26F79" wp14:editId="166B649B">
+            <wp:extent cx="4057650" cy="4419600"/>
+            <wp:effectExtent l="0" t="0" r="0" b="0"/>
+            <wp:docPr id="17" name="Picture 17"/>
+            <wp:cNvGraphicFramePr>
+              <a:graphicFrameLocks xmlns:a="http://schemas.openxmlformats.org/drawingml/2006/main" noChangeAspect="1"/>
+            </wp:cNvGraphicFramePr>
+            <a:graphic xmlns:a="http://schemas.openxmlformats.org/drawingml/2006/main">
+              <a:graphicData uri="http://schemas.openxmlformats.org/drawingml/2006/picture">
+                <pic:pic xmlns:pic="http://schemas.openxmlformats.org/drawingml/2006/picture">
+                  <pic:nvPicPr>
+                    <pic:cNvPr id="0" name=""/>
+                    <pic:cNvPicPr/>
+                  </pic:nvPicPr>
+                  <pic:blipFill>
+                    <a:blip r:embed="rId17"/>
+                    <a:stretch>
+                      <a:fillRect/>
+                    </a:stretch>
+                  </pic:blipFill>
+                  <pic:spPr>
+                    <a:xfrm>
+                      <a:off x="0" y="0"/>
+                      <a:ext cx="4057650" cy="4419600"/>
+                    </a:xfrm>
+                    <a:prstGeom prst="rect">
+                      <a:avLst/>
+                    </a:prstGeom>
+                  </pic:spPr>
+                </pic:pic>
+              </a:graphicData>
+            </a:graphic>
+          </wp:inline>
+        </w:drawing>
+      </w:r>
+    </w:p>
+    <w:p>
+      <w:pPr>
+        <w:rPr>
+          <w:b/>
+          <w:sz w:val="26"/>
+          <w:szCs w:val="26"/>
+        </w:rPr>
+      </w:pPr>
+    </w:p>
+    <w:p>
+      <w:pPr>
+        <w:jc w:val="center"/>
+        <w:rPr>
+          <w:b/>
+          <w:sz w:val="30"/>
+          <w:szCs w:val="30"/>
+        </w:rPr>
+      </w:pPr>
+      <w:r>
+        <w:rPr>
+          <w:b/>
+          <w:sz w:val="30"/>
+          <w:szCs w:val="30"/>
+        </w:rPr>
+        <w:t>Hình 9</w:t>
+      </w:r>
+      <w:r>
+        <w:rPr>
+          <w:b/>
+          <w:sz w:val="30"/>
+          <w:szCs w:val="30"/>
+        </w:rPr>
+        <w:t xml:space="preserve">: </w:t>
+      </w:r>
+      <w:r>
+        <w:rPr>
+          <w:b/>
+          <w:sz w:val="30"/>
+          <w:szCs w:val="30"/>
+        </w:rPr>
+        <w:t xml:space="preserve">Sơ đồ </w:t>
+      </w:r>
+      <w:r>
+        <w:rPr>
+          <w:b/>
+          <w:sz w:val="30"/>
+          <w:szCs w:val="30"/>
+        </w:rPr>
+        <w:t>hoạt động</w:t>
+      </w:r>
+      <w:r>
+        <w:rPr>
+          <w:b/>
+          <w:sz w:val="30"/>
+          <w:szCs w:val="30"/>
+        </w:rPr>
+        <w:t xml:space="preserve"> thống kê doanh thu</w:t>
+      </w:r>
+    </w:p>
+    <w:p>
+      <w:pPr>
+        <w:rPr>
+          <w:sz w:val="26"/>
+          <w:szCs w:val="26"/>
+        </w:rPr>
+      </w:pPr>
+    </w:p>
+    <w:p>
+      <w:pPr>
+        <w:pStyle w:val="Heading3"/>
+        <w:numPr>
+          <w:ilvl w:val="0"/>
+          <w:numId w:val="0"/>
+        </w:numPr>
+        <w:ind w:left="720" w:hanging="720"/>
+        <w:rPr>
+          <w:rFonts w:ascii="Times New Roman" w:hAnsi="Times New Roman"/>
+          <w:color w:val="auto"/>
+        </w:rPr>
+      </w:pPr>
+      <w:r>
+        <w:rPr>
+          <w:rFonts w:ascii="Times New Roman" w:hAnsi="Times New Roman"/>
+          <w:color w:val="auto"/>
+        </w:rPr>
+        <w:lastRenderedPageBreak/>
+        <w:t>c.  Bằng sơ đồ tuần tự</w:t>
+      </w:r>
+    </w:p>
+    <w:p>
+      <w:r>
+        <w:rPr>
+          <w:noProof/>
+        </w:rPr>
+        <w:drawing>
+          <wp:inline distT="0" distB="0" distL="0" distR="0" wp14:anchorId="30FF4B27" wp14:editId="4CF2DD86">
+            <wp:extent cx="5943600" cy="3676015"/>
+            <wp:effectExtent l="0" t="0" r="0" b="635"/>
+            <wp:docPr id="7" name="Picture 7"/>
+            <wp:cNvGraphicFramePr>
+              <a:graphicFrameLocks xmlns:a="http://schemas.openxmlformats.org/drawingml/2006/main" noChangeAspect="1"/>
+            </wp:cNvGraphicFramePr>
+            <a:graphic xmlns:a="http://schemas.openxmlformats.org/drawingml/2006/main">
+              <a:graphicData uri="http://schemas.openxmlformats.org/drawingml/2006/picture">
+                <pic:pic xmlns:pic="http://schemas.openxmlformats.org/drawingml/2006/picture">
+                  <pic:nvPicPr>
+                    <pic:cNvPr id="0" name=""/>
+                    <pic:cNvPicPr/>
+                  </pic:nvPicPr>
+                  <pic:blipFill>
+                    <a:blip r:embed="rId18"/>
+                    <a:stretch>
+                      <a:fillRect/>
+                    </a:stretch>
+                  </pic:blipFill>
+                  <pic:spPr>
+                    <a:xfrm>
+                      <a:off x="0" y="0"/>
+                      <a:ext cx="5943600" cy="3676015"/>
+                    </a:xfrm>
+                    <a:prstGeom prst="rect">
+                      <a:avLst/>
+                    </a:prstGeom>
+                  </pic:spPr>
+                </pic:pic>
+              </a:graphicData>
+            </a:graphic>
+          </wp:inline>
+        </w:drawing>
+      </w:r>
+    </w:p>
+    <w:p>
+      <w:pPr>
+        <w:jc w:val="center"/>
+      </w:pPr>
+      <w:r>
+        <w:rPr>
+          <w:b/>
+          <w:sz w:val="30"/>
+          <w:szCs w:val="30"/>
+        </w:rPr>
+        <w:t>Hình 10: Sơ đồ tuần tự thống kê doanh thu</w:t>
+      </w:r>
+    </w:p>
+    <w:p/>
+    <w:p/>
+    <w:p>
+      <w:pPr>
+        <w:keepNext/>
+        <w:rPr>
+          <w:b/>
+          <w:bCs/>
+        </w:rPr>
+      </w:pPr>
+      <w:r>
+        <w:rPr>
+          <w:b/>
+          <w:bCs/>
+        </w:rPr>
+        <w:lastRenderedPageBreak/>
+        <w:t>d. Bằng sơ đồ cộng tác</w:t>
+      </w:r>
+    </w:p>
+    <w:p>
+      <w:r>
+        <w:rPr>
+          <w:noProof/>
+        </w:rPr>
+        <w:drawing>
+          <wp:inline distT="0" distB="0" distL="0" distR="0" wp14:anchorId="1C294D07" wp14:editId="777CB5DE">
+            <wp:extent cx="5943600" cy="3873500"/>
+            <wp:effectExtent l="0" t="0" r="0" b="0"/>
+            <wp:docPr id="8" name="Picture 8"/>
+            <wp:cNvGraphicFramePr>
+              <a:graphicFrameLocks xmlns:a="http://schemas.openxmlformats.org/drawingml/2006/main" noChangeAspect="1"/>
+            </wp:cNvGraphicFramePr>
+            <a:graphic xmlns:a="http://schemas.openxmlformats.org/drawingml/2006/main">
+              <a:graphicData uri="http://schemas.openxmlformats.org/drawingml/2006/picture">
+                <pic:pic xmlns:pic="http://schemas.openxmlformats.org/drawingml/2006/picture">
+                  <pic:nvPicPr>
+                    <pic:cNvPr id="0" name=""/>
+                    <pic:cNvPicPr/>
+                  </pic:nvPicPr>
+                  <pic:blipFill>
+                    <a:blip r:embed="rId19"/>
+                    <a:stretch>
+                      <a:fillRect/>
+                    </a:stretch>
+                  </pic:blipFill>
+                  <pic:spPr>
+                    <a:xfrm>
+                      <a:off x="0" y="0"/>
+                      <a:ext cx="5943600" cy="3873500"/>
+                    </a:xfrm>
+                    <a:prstGeom prst="rect">
+                      <a:avLst/>
+                    </a:prstGeom>
+                  </pic:spPr>
+                </pic:pic>
+              </a:graphicData>
+            </a:graphic>
+          </wp:inline>
+        </w:drawing>
+      </w:r>
+    </w:p>
+    <w:p>
+      <w:pPr>
+        <w:jc w:val="center"/>
+        <w:rPr>
+          <w:b/>
+          <w:sz w:val="30"/>
+          <w:szCs w:val="30"/>
+        </w:rPr>
+      </w:pPr>
+      <w:r>
+        <w:rPr>
+          <w:b/>
+          <w:sz w:val="30"/>
+          <w:szCs w:val="30"/>
+        </w:rPr>
+        <w:t>Hình 11: Sơ đồ cộng tác thống kê doanh thu</w:t>
+      </w:r>
+    </w:p>
+    <w:p/>
+    <w:p>
+      <w:bookmarkStart w:id="58" w:name="_GoBack"/>
+      <w:bookmarkEnd w:id="58"/>
     </w:p>
     <w:sectPr>
       <w:pgSz w:w="12240" w:h="15840"/>
@@ -9296,7 +10624,7 @@
 </file>
 
 <file path=customXml/itemProps1.xml><?xml version="1.0" encoding="utf-8"?>
-<ds:datastoreItem xmlns:ds="http://schemas.openxmlformats.org/officeDocument/2006/customXml" ds:itemID="{13646B93-C335-4975-8C40-6026E273CD88}">
+<ds:datastoreItem xmlns:ds="http://schemas.openxmlformats.org/officeDocument/2006/customXml" ds:itemID="{9CD87068-3BCD-4824-87D2-2A8780B4FE57}">
   <ds:schemaRefs>
     <ds:schemaRef ds:uri="http://schemas.openxmlformats.org/officeDocument/2006/bibliography"/>
   </ds:schemaRefs>
